--- a/User Designs/wireframe for mathsrevisionplus project.docx
+++ b/User Designs/wireframe for mathsrevisionplus project.docx
@@ -720,6 +720,57 @@
       </w:pPr>
     </w:p>
     <w:p>
+      <w:pPr>
+        <w:tabs>
+          <w:tab w:val="right" w:pos="13958"/>
+        </w:tabs>
+        <w:jc w:val="right"/>
+      </w:pPr>
+    </w:p>
+    <w:p>
+      <w:pPr>
+        <w:tabs>
+          <w:tab w:val="right" w:pos="13958"/>
+        </w:tabs>
+        <w:jc w:val="right"/>
+      </w:pPr>
+    </w:p>
+    <w:p>
+      <w:pPr>
+        <w:tabs>
+          <w:tab w:val="right" w:pos="13958"/>
+        </w:tabs>
+      </w:pPr>
+      <w:r>
+        <w:t>Notes:</w:t>
+      </w:r>
+    </w:p>
+    <w:p>
+      <w:pPr>
+        <w:tabs>
+          <w:tab w:val="right" w:pos="13958"/>
+        </w:tabs>
+      </w:pPr>
+      <w:r>
+        <w:t>Message to be displayed at top of page to redirect user to choose a quantity if no quantity is chosen.</w:t>
+      </w:r>
+    </w:p>
+    <w:p>
+      <w:pPr>
+        <w:tabs>
+          <w:tab w:val="right" w:pos="13958"/>
+        </w:tabs>
+      </w:pPr>
+      <w:r>
+        <w:t>User directed to log in screen if they choose papers to purchase without being logged in.</w:t>
+      </w:r>
+    </w:p>
+    <w:p>
+      <w:pPr>
+        <w:tabs>
+          <w:tab w:val="right" w:pos="13958"/>
+        </w:tabs>
+      </w:pPr>
       <w:r>
         <w:br w:type="page"/>
       </w:r>
@@ -1390,7 +1441,11 @@
         <w:tab/>
       </w:r>
     </w:p>
-    <w:p>
+    <w:p/>
+    <w:p>
+      <w:r>
+        <w:t>Note:  Message displayed at top of screen below navbar to say that user is logged in.</w:t>
+      </w:r>
       <w:r>
         <w:br w:type="page"/>
       </w:r>
@@ -1402,6 +1457,7 @@
         </w:tabs>
       </w:pPr>
       <w:r>
+        <w:lastRenderedPageBreak/>
         <w:t>Desktop view – Reset password screen</w:t>
       </w:r>
     </w:p>
@@ -1969,6 +2025,17 @@
     </w:p>
     <w:p>
       <w:r>
+        <w:t xml:space="preserve">Note:  Message displayed at top of screen below navbar, to say that a reset email has been sent to the </w:t>
+      </w:r>
+      <w:proofErr w:type="gramStart"/>
+      <w:r>
+        <w:t>users</w:t>
+      </w:r>
+      <w:proofErr w:type="gramEnd"/>
+      <w:r>
+        <w:t xml:space="preserve"> address.</w:t>
+      </w:r>
+      <w:r>
         <w:br w:type="page"/>
       </w:r>
     </w:p>
@@ -1979,6 +2046,7 @@
         </w:tabs>
       </w:pPr>
       <w:r>
+        <w:lastRenderedPageBreak/>
         <w:t>Desktop view – Register page</w:t>
       </w:r>
     </w:p>
@@ -2831,12 +2899,2542 @@
     </w:p>
     <w:p>
       <w:r>
+        <w:lastRenderedPageBreak/>
+        <w:t xml:space="preserve">Desktop view – </w:t>
+      </w:r>
+      <w:r>
+        <w:t>Cart page</w:t>
+      </w:r>
+      <w:r>
+        <w:t xml:space="preserve"> and checkout page</w:t>
+      </w:r>
+    </w:p>
+    <w:p>
+      <w:pPr>
+        <w:tabs>
+          <w:tab w:val="left" w:pos="1720"/>
+        </w:tabs>
+      </w:pPr>
+      <w:r>
+        <w:rPr>
+          <w:noProof/>
+        </w:rPr>
+        <mc:AlternateContent>
+          <mc:Choice Requires="wps">
+            <w:drawing>
+              <wp:anchor distT="0" distB="0" distL="114300" distR="114300" simplePos="0" relativeHeight="251692032" behindDoc="0" locked="0" layoutInCell="1" allowOverlap="1" wp14:anchorId="2C8DA388" wp14:editId="50C762E2">
+                <wp:simplePos x="0" y="0"/>
+                <wp:positionH relativeFrom="column">
+                  <wp:posOffset>-38100</wp:posOffset>
+                </wp:positionH>
+                <wp:positionV relativeFrom="paragraph">
+                  <wp:posOffset>101600</wp:posOffset>
+                </wp:positionV>
+                <wp:extent cx="9461500" cy="488950"/>
+                <wp:effectExtent l="0" t="0" r="25400" b="25400"/>
+                <wp:wrapNone/>
+                <wp:docPr id="27" name="Rectangle 27"/>
+                <wp:cNvGraphicFramePr/>
+                <a:graphic xmlns:a="http://schemas.openxmlformats.org/drawingml/2006/main">
+                  <a:graphicData uri="http://schemas.microsoft.com/office/word/2010/wordprocessingShape">
+                    <wps:wsp>
+                      <wps:cNvSpPr/>
+                      <wps:spPr>
+                        <a:xfrm>
+                          <a:off x="0" y="0"/>
+                          <a:ext cx="9461500" cy="488950"/>
+                        </a:xfrm>
+                        <a:prstGeom prst="rect">
+                          <a:avLst/>
+                        </a:prstGeom>
+                      </wps:spPr>
+                      <wps:style>
+                        <a:lnRef idx="2">
+                          <a:schemeClr val="accent1">
+                            <a:shade val="50000"/>
+                          </a:schemeClr>
+                        </a:lnRef>
+                        <a:fillRef idx="1">
+                          <a:schemeClr val="accent1"/>
+                        </a:fillRef>
+                        <a:effectRef idx="0">
+                          <a:schemeClr val="accent1"/>
+                        </a:effectRef>
+                        <a:fontRef idx="minor">
+                          <a:schemeClr val="lt1"/>
+                        </a:fontRef>
+                      </wps:style>
+                      <wps:txbx>
+                        <w:txbxContent>
+                          <w:p>
+                            <w:pPr>
+                              <w:jc w:val="center"/>
+                            </w:pPr>
+                            <w:r>
+                              <w:t xml:space="preserve">Maths Plus Revision </w:t>
+                            </w:r>
+                            <w:r>
+                              <w:tab/>
+                            </w:r>
+                            <w:r>
+                              <w:tab/>
+                            </w:r>
+                            <w:r>
+                              <w:tab/>
+                            </w:r>
+                            <w:r>
+                              <w:tab/>
+                            </w:r>
+                            <w:r>
+                              <w:tab/>
+                            </w:r>
+                            <w:r>
+                              <w:tab/>
+                            </w:r>
+                            <w:r>
+                              <w:tab/>
+                            </w:r>
+                            <w:r>
+                              <w:tab/>
+                            </w:r>
+                            <w:r>
+                              <w:tab/>
+                              <w:t xml:space="preserve"> </w:t>
+                            </w:r>
+                            <w:r>
+                              <w:tab/>
+                              <w:t>Papers</w:t>
+                            </w:r>
+                            <w:r>
+                              <w:tab/>
+                              <w:t>About Us</w:t>
+                            </w:r>
+                            <w:r>
+                              <w:tab/>
+                              <w:t>Register</w:t>
+                            </w:r>
+                            <w:r>
+                              <w:tab/>
+                              <w:t>Login</w:t>
+                            </w:r>
+                            <w:r>
+                              <w:tab/>
+                              <w:t>Blog</w:t>
+                            </w:r>
+                            <w:r>
+                              <w:tab/>
+                              <w:t>Cart</w:t>
+                            </w:r>
+                          </w:p>
+                        </w:txbxContent>
+                      </wps:txbx>
+                      <wps:bodyPr rot="0" spcFirstLastPara="0" vertOverflow="overflow" horzOverflow="overflow" vert="horz" wrap="square" lIns="91440" tIns="45720" rIns="91440" bIns="45720" numCol="1" spcCol="0" rtlCol="0" fromWordArt="0" anchor="ctr" anchorCtr="0" forceAA="0" compatLnSpc="1">
+                        <a:prstTxWarp prst="textNoShape">
+                          <a:avLst/>
+                        </a:prstTxWarp>
+                        <a:noAutofit/>
+                      </wps:bodyPr>
+                    </wps:wsp>
+                  </a:graphicData>
+                </a:graphic>
+              </wp:anchor>
+            </w:drawing>
+          </mc:Choice>
+          <mc:Fallback>
+            <w:pict>
+              <v:rect w14:anchorId="2C8DA388" id="Rectangle 27" o:spid="_x0000_s1035" style="position:absolute;margin-left:-3pt;margin-top:8pt;width:745pt;height:38.5pt;z-index:251692032;visibility:visible;mso-wrap-style:square;mso-wrap-distance-left:9pt;mso-wrap-distance-top:0;mso-wrap-distance-right:9pt;mso-wrap-distance-bottom:0;mso-position-horizontal:absolute;mso-position-horizontal-relative:text;mso-position-vertical:absolute;mso-position-vertical-relative:text;v-text-anchor:middle" o:gfxdata="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" fillcolor="#4472c4 [3204]" strokecolor="#1f3763 [1604]" strokeweight="1pt">
+                <v:textbox>
+                  <w:txbxContent>
+                    <w:p>
+                      <w:pPr>
+                        <w:jc w:val="center"/>
+                      </w:pPr>
+                      <w:r>
+                        <w:t xml:space="preserve">Maths Plus Revision </w:t>
+                      </w:r>
+                      <w:r>
+                        <w:tab/>
+                      </w:r>
+                      <w:r>
+                        <w:tab/>
+                      </w:r>
+                      <w:r>
+                        <w:tab/>
+                      </w:r>
+                      <w:r>
+                        <w:tab/>
+                      </w:r>
+                      <w:r>
+                        <w:tab/>
+                      </w:r>
+                      <w:r>
+                        <w:tab/>
+                      </w:r>
+                      <w:r>
+                        <w:tab/>
+                      </w:r>
+                      <w:r>
+                        <w:tab/>
+                      </w:r>
+                      <w:r>
+                        <w:tab/>
+                        <w:t xml:space="preserve"> </w:t>
+                      </w:r>
+                      <w:r>
+                        <w:tab/>
+                        <w:t>Papers</w:t>
+                      </w:r>
+                      <w:r>
+                        <w:tab/>
+                        <w:t>About Us</w:t>
+                      </w:r>
+                      <w:r>
+                        <w:tab/>
+                        <w:t>Register</w:t>
+                      </w:r>
+                      <w:r>
+                        <w:tab/>
+                        <w:t>Login</w:t>
+                      </w:r>
+                      <w:r>
+                        <w:tab/>
+                        <w:t>Blog</w:t>
+                      </w:r>
+                      <w:r>
+                        <w:tab/>
+                        <w:t>Cart</w:t>
+                      </w:r>
+                    </w:p>
+                  </w:txbxContent>
+                </v:textbox>
+              </v:rect>
+            </w:pict>
+          </mc:Fallback>
+        </mc:AlternateContent>
+      </w:r>
+    </w:p>
+    <w:p/>
+    <w:p>
+      <w:pPr>
+        <w:tabs>
+          <w:tab w:val="left" w:pos="5290"/>
+        </w:tabs>
+      </w:pPr>
+      <w:r>
+        <w:tab/>
+      </w:r>
+    </w:p>
+    <w:p>
+      <w:pPr>
+        <w:tabs>
+          <w:tab w:val="left" w:pos="5290"/>
+        </w:tabs>
+        <w:jc w:val="center"/>
+        <w:rPr>
+          <w:rFonts w:ascii="Arial" w:hAnsi="Arial" w:cs="Arial"/>
+          <w:b/>
+          <w:bCs/>
+          <w:color w:val="555555"/>
+          <w:sz w:val="21"/>
+          <w:szCs w:val="21"/>
+          <w:shd w:val="clear" w:color="auto" w:fill="FFFFFF"/>
+        </w:rPr>
+      </w:pPr>
+      <w:r>
+        <w:rPr>
+          <w:rFonts w:ascii="Arial" w:hAnsi="Arial" w:cs="Arial"/>
+          <w:b/>
+          <w:bCs/>
+          <w:color w:val="555555"/>
+          <w:sz w:val="21"/>
+          <w:szCs w:val="21"/>
+          <w:shd w:val="clear" w:color="auto" w:fill="FFFFFF"/>
+        </w:rPr>
+        <w:t>Revision papers to help your child revise for their 11+ 13+ or 16+ math exam.</w:t>
+      </w:r>
+    </w:p>
+    <w:p>
+      <w:pPr>
+        <w:tabs>
+          <w:tab w:val="left" w:pos="5290"/>
+        </w:tabs>
+      </w:pPr>
+      <w:r>
+        <w:rPr>
+          <w:noProof/>
+        </w:rPr>
+        <mc:AlternateContent>
+          <mc:Choice Requires="wps">
+            <w:drawing>
+              <wp:anchor distT="0" distB="0" distL="114300" distR="114300" simplePos="0" relativeHeight="251693056" behindDoc="0" locked="0" layoutInCell="1" allowOverlap="1" wp14:anchorId="0C296713" wp14:editId="2B63F7C1">
+                <wp:simplePos x="0" y="0"/>
+                <wp:positionH relativeFrom="column">
+                  <wp:posOffset>44450</wp:posOffset>
+                </wp:positionH>
+                <wp:positionV relativeFrom="paragraph">
+                  <wp:posOffset>127000</wp:posOffset>
+                </wp:positionV>
+                <wp:extent cx="2235200" cy="381000"/>
+                <wp:effectExtent l="0" t="0" r="12700" b="19050"/>
+                <wp:wrapNone/>
+                <wp:docPr id="28" name="Rectangle 28"/>
+                <wp:cNvGraphicFramePr/>
+                <a:graphic xmlns:a="http://schemas.openxmlformats.org/drawingml/2006/main">
+                  <a:graphicData uri="http://schemas.microsoft.com/office/word/2010/wordprocessingShape">
+                    <wps:wsp>
+                      <wps:cNvSpPr/>
+                      <wps:spPr>
+                        <a:xfrm>
+                          <a:off x="0" y="0"/>
+                          <a:ext cx="2235200" cy="381000"/>
+                        </a:xfrm>
+                        <a:prstGeom prst="rect">
+                          <a:avLst/>
+                        </a:prstGeom>
+                        <a:noFill/>
+                      </wps:spPr>
+                      <wps:style>
+                        <a:lnRef idx="2">
+                          <a:schemeClr val="accent1">
+                            <a:shade val="50000"/>
+                          </a:schemeClr>
+                        </a:lnRef>
+                        <a:fillRef idx="1">
+                          <a:schemeClr val="accent1"/>
+                        </a:fillRef>
+                        <a:effectRef idx="0">
+                          <a:schemeClr val="accent1"/>
+                        </a:effectRef>
+                        <a:fontRef idx="minor">
+                          <a:schemeClr val="lt1"/>
+                        </a:fontRef>
+                      </wps:style>
+                      <wps:bodyPr rot="0" spcFirstLastPara="0" vertOverflow="overflow" horzOverflow="overflow" vert="horz" wrap="square" lIns="91440" tIns="45720" rIns="91440" bIns="45720" numCol="1" spcCol="0" rtlCol="0" fromWordArt="0" anchor="ctr" anchorCtr="0" forceAA="0" compatLnSpc="1">
+                        <a:prstTxWarp prst="textNoShape">
+                          <a:avLst/>
+                        </a:prstTxWarp>
+                        <a:noAutofit/>
+                      </wps:bodyPr>
+                    </wps:wsp>
+                  </a:graphicData>
+                </a:graphic>
+              </wp:anchor>
+            </w:drawing>
+          </mc:Choice>
+          <mc:Fallback>
+            <w:pict>
+              <v:rect w14:anchorId="1EB99DFA" id="Rectangle 28" o:spid="_x0000_s1026" style="position:absolute;margin-left:3.5pt;margin-top:10pt;width:176pt;height:30pt;z-index:251693056;visibility:visible;mso-wrap-style:square;mso-wrap-distance-left:9pt;mso-wrap-distance-top:0;mso-wrap-distance-right:9pt;mso-wrap-distance-bottom:0;mso-position-horizontal:absolute;mso-position-horizontal-relative:text;mso-position-vertical:absolute;mso-position-vertical-relative:text;v-text-anchor:middle" o:gfxdata="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" filled="f" strokecolor="#1f3763 [1604]" strokeweight="1pt"/>
+            </w:pict>
+          </mc:Fallback>
+        </mc:AlternateContent>
+      </w:r>
+    </w:p>
+    <w:p>
+      <w:pPr>
+        <w:tabs>
+          <w:tab w:val="left" w:pos="5290"/>
+        </w:tabs>
+      </w:pPr>
+      <w:r>
+        <w:t xml:space="preserve">      Search for papers</w:t>
+      </w:r>
+      <w:r>
+        <w:tab/>
+      </w:r>
+      <w:r>
+        <w:tab/>
+        <w:t>Note that users can still search for papers even if they aren’t logged in</w:t>
+      </w:r>
+    </w:p>
+    <w:p/>
+    <w:p>
+      <w:r>
+        <w:t>Total</w:t>
+      </w:r>
+    </w:p>
+    <w:p>
+      <w:r>
+        <w:t>Checkout</w:t>
+      </w:r>
+    </w:p>
+    <w:p/>
+    <w:p>
+      <w:r>
+        <w:rPr>
+          <w:noProof/>
+        </w:rPr>
+        <mc:AlternateContent>
+          <mc:Choice Requires="wps">
+            <w:drawing>
+              <wp:anchor distT="0" distB="0" distL="114300" distR="114300" simplePos="0" relativeHeight="251700224" behindDoc="0" locked="0" layoutInCell="1" allowOverlap="1" wp14:anchorId="4895AE5B" wp14:editId="3846BE4E">
+                <wp:simplePos x="0" y="0"/>
+                <wp:positionH relativeFrom="column">
+                  <wp:posOffset>6299200</wp:posOffset>
+                </wp:positionH>
+                <wp:positionV relativeFrom="paragraph">
+                  <wp:posOffset>273685</wp:posOffset>
+                </wp:positionV>
+                <wp:extent cx="2387600" cy="152400"/>
+                <wp:effectExtent l="0" t="0" r="12700" b="19050"/>
+                <wp:wrapNone/>
+                <wp:docPr id="35" name="Rectangle 35"/>
+                <wp:cNvGraphicFramePr/>
+                <a:graphic xmlns:a="http://schemas.openxmlformats.org/drawingml/2006/main">
+                  <a:graphicData uri="http://schemas.microsoft.com/office/word/2010/wordprocessingShape">
+                    <wps:wsp>
+                      <wps:cNvSpPr/>
+                      <wps:spPr>
+                        <a:xfrm>
+                          <a:off x="0" y="0"/>
+                          <a:ext cx="2387600" cy="152400"/>
+                        </a:xfrm>
+                        <a:prstGeom prst="rect">
+                          <a:avLst/>
+                        </a:prstGeom>
+                      </wps:spPr>
+                      <wps:style>
+                        <a:lnRef idx="2">
+                          <a:schemeClr val="accent6"/>
+                        </a:lnRef>
+                        <a:fillRef idx="1">
+                          <a:schemeClr val="lt1"/>
+                        </a:fillRef>
+                        <a:effectRef idx="0">
+                          <a:schemeClr val="accent6"/>
+                        </a:effectRef>
+                        <a:fontRef idx="minor">
+                          <a:schemeClr val="dk1"/>
+                        </a:fontRef>
+                      </wps:style>
+                      <wps:bodyPr rot="0" spcFirstLastPara="0" vertOverflow="overflow" horzOverflow="overflow" vert="horz" wrap="square" lIns="91440" tIns="45720" rIns="91440" bIns="45720" numCol="1" spcCol="0" rtlCol="0" fromWordArt="0" anchor="ctr" anchorCtr="0" forceAA="0" compatLnSpc="1">
+                        <a:prstTxWarp prst="textNoShape">
+                          <a:avLst/>
+                        </a:prstTxWarp>
+                        <a:noAutofit/>
+                      </wps:bodyPr>
+                    </wps:wsp>
+                  </a:graphicData>
+                </a:graphic>
+                <wp14:sizeRelV relativeFrom="margin">
+                  <wp14:pctHeight>0</wp14:pctHeight>
+                </wp14:sizeRelV>
+              </wp:anchor>
+            </w:drawing>
+          </mc:Choice>
+          <mc:Fallback>
+            <w:pict>
+              <v:rect w14:anchorId="18AFF96D" id="Rectangle 35" o:spid="_x0000_s1026" style="position:absolute;margin-left:496pt;margin-top:21.55pt;width:188pt;height:12pt;z-index:251700224;visibility:visible;mso-wrap-style:square;mso-height-percent:0;mso-wrap-distance-left:9pt;mso-wrap-distance-top:0;mso-wrap-distance-right:9pt;mso-wrap-distance-bottom:0;mso-position-horizontal:absolute;mso-position-horizontal-relative:text;mso-position-vertical:absolute;mso-position-vertical-relative:text;mso-height-percent:0;mso-height-relative:margin;v-text-anchor:middle" o:gfxdata="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" fillcolor="white [3201]" strokecolor="#70ad47 [3209]" strokeweight="1pt"/>
+            </w:pict>
+          </mc:Fallback>
+        </mc:AlternateContent>
+      </w:r>
+      <w:r>
+        <w:t xml:space="preserve">Checkout form </w:t>
+      </w:r>
+    </w:p>
+    <w:p>
+      <w:pPr>
+        <w:tabs>
+          <w:tab w:val="left" w:pos="5990"/>
+        </w:tabs>
+      </w:pPr>
+      <w:r>
+        <w:rPr>
+          <w:noProof/>
+        </w:rPr>
+        <mc:AlternateContent>
+          <mc:Choice Requires="wps">
+            <w:drawing>
+              <wp:anchor distT="0" distB="0" distL="114300" distR="114300" simplePos="0" relativeHeight="251701248" behindDoc="0" locked="0" layoutInCell="1" allowOverlap="1" wp14:anchorId="1F0AC1EC" wp14:editId="6AD2E922">
+                <wp:simplePos x="0" y="0"/>
+                <wp:positionH relativeFrom="column">
+                  <wp:posOffset>6311900</wp:posOffset>
+                </wp:positionH>
+                <wp:positionV relativeFrom="paragraph">
+                  <wp:posOffset>273685</wp:posOffset>
+                </wp:positionV>
+                <wp:extent cx="2324100" cy="171450"/>
+                <wp:effectExtent l="0" t="0" r="19050" b="19050"/>
+                <wp:wrapNone/>
+                <wp:docPr id="36" name="Rectangle 36"/>
+                <wp:cNvGraphicFramePr/>
+                <a:graphic xmlns:a="http://schemas.openxmlformats.org/drawingml/2006/main">
+                  <a:graphicData uri="http://schemas.microsoft.com/office/word/2010/wordprocessingShape">
+                    <wps:wsp>
+                      <wps:cNvSpPr/>
+                      <wps:spPr>
+                        <a:xfrm>
+                          <a:off x="0" y="0"/>
+                          <a:ext cx="2324100" cy="171450"/>
+                        </a:xfrm>
+                        <a:prstGeom prst="rect">
+                          <a:avLst/>
+                        </a:prstGeom>
+                      </wps:spPr>
+                      <wps:style>
+                        <a:lnRef idx="2">
+                          <a:schemeClr val="accent6"/>
+                        </a:lnRef>
+                        <a:fillRef idx="1">
+                          <a:schemeClr val="lt1"/>
+                        </a:fillRef>
+                        <a:effectRef idx="0">
+                          <a:schemeClr val="accent6"/>
+                        </a:effectRef>
+                        <a:fontRef idx="minor">
+                          <a:schemeClr val="dk1"/>
+                        </a:fontRef>
+                      </wps:style>
+                      <wps:bodyPr rot="0" spcFirstLastPara="0" vertOverflow="overflow" horzOverflow="overflow" vert="horz" wrap="square" lIns="91440" tIns="45720" rIns="91440" bIns="45720" numCol="1" spcCol="0" rtlCol="0" fromWordArt="0" anchor="ctr" anchorCtr="0" forceAA="0" compatLnSpc="1">
+                        <a:prstTxWarp prst="textNoShape">
+                          <a:avLst/>
+                        </a:prstTxWarp>
+                        <a:noAutofit/>
+                      </wps:bodyPr>
+                    </wps:wsp>
+                  </a:graphicData>
+                </a:graphic>
+              </wp:anchor>
+            </w:drawing>
+          </mc:Choice>
+          <mc:Fallback>
+            <w:pict>
+              <v:rect w14:anchorId="6310714C" id="Rectangle 36" o:spid="_x0000_s1026" style="position:absolute;margin-left:497pt;margin-top:21.55pt;width:183pt;height:13.5pt;z-index:251701248;visibility:visible;mso-wrap-style:square;mso-wrap-distance-left:9pt;mso-wrap-distance-top:0;mso-wrap-distance-right:9pt;mso-wrap-distance-bottom:0;mso-position-horizontal:absolute;mso-position-horizontal-relative:text;mso-position-vertical:absolute;mso-position-vertical-relative:text;v-text-anchor:middle" o:gfxdata="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" fillcolor="white [3201]" strokecolor="#70ad47 [3209]" strokeweight="1pt"/>
+            </w:pict>
+          </mc:Fallback>
+        </mc:AlternateContent>
+      </w:r>
+      <w:r>
+        <w:rPr>
+          <w:noProof/>
+        </w:rPr>
+        <mc:AlternateContent>
+          <mc:Choice Requires="wps">
+            <w:drawing>
+              <wp:anchor distT="0" distB="0" distL="114300" distR="114300" simplePos="0" relativeHeight="251694080" behindDoc="0" locked="0" layoutInCell="1" allowOverlap="1" wp14:anchorId="729DF5C4" wp14:editId="5B1EAEDF">
+                <wp:simplePos x="0" y="0"/>
+                <wp:positionH relativeFrom="column">
+                  <wp:posOffset>1047750</wp:posOffset>
+                </wp:positionH>
+                <wp:positionV relativeFrom="paragraph">
+                  <wp:posOffset>13335</wp:posOffset>
+                </wp:positionV>
+                <wp:extent cx="2647950" cy="146050"/>
+                <wp:effectExtent l="0" t="0" r="19050" b="25400"/>
+                <wp:wrapNone/>
+                <wp:docPr id="29" name="Rectangle 29"/>
+                <wp:cNvGraphicFramePr/>
+                <a:graphic xmlns:a="http://schemas.openxmlformats.org/drawingml/2006/main">
+                  <a:graphicData uri="http://schemas.microsoft.com/office/word/2010/wordprocessingShape">
+                    <wps:wsp>
+                      <wps:cNvSpPr/>
+                      <wps:spPr>
+                        <a:xfrm>
+                          <a:off x="0" y="0"/>
+                          <a:ext cx="2647950" cy="146050"/>
+                        </a:xfrm>
+                        <a:prstGeom prst="rect">
+                          <a:avLst/>
+                        </a:prstGeom>
+                      </wps:spPr>
+                      <wps:style>
+                        <a:lnRef idx="2">
+                          <a:schemeClr val="accent6"/>
+                        </a:lnRef>
+                        <a:fillRef idx="1">
+                          <a:schemeClr val="lt1"/>
+                        </a:fillRef>
+                        <a:effectRef idx="0">
+                          <a:schemeClr val="accent6"/>
+                        </a:effectRef>
+                        <a:fontRef idx="minor">
+                          <a:schemeClr val="dk1"/>
+                        </a:fontRef>
+                      </wps:style>
+                      <wps:bodyPr rot="0" spcFirstLastPara="0" vertOverflow="overflow" horzOverflow="overflow" vert="horz" wrap="square" lIns="91440" tIns="45720" rIns="91440" bIns="45720" numCol="1" spcCol="0" rtlCol="0" fromWordArt="0" anchor="ctr" anchorCtr="0" forceAA="0" compatLnSpc="1">
+                        <a:prstTxWarp prst="textNoShape">
+                          <a:avLst/>
+                        </a:prstTxWarp>
+                        <a:noAutofit/>
+                      </wps:bodyPr>
+                    </wps:wsp>
+                  </a:graphicData>
+                </a:graphic>
+                <wp14:sizeRelH relativeFrom="margin">
+                  <wp14:pctWidth>0</wp14:pctWidth>
+                </wp14:sizeRelH>
+                <wp14:sizeRelV relativeFrom="margin">
+                  <wp14:pctHeight>0</wp14:pctHeight>
+                </wp14:sizeRelV>
+              </wp:anchor>
+            </w:drawing>
+          </mc:Choice>
+          <mc:Fallback>
+            <w:pict>
+              <v:rect w14:anchorId="1ADB72AF" id="Rectangle 29" o:spid="_x0000_s1026" style="position:absolute;margin-left:82.5pt;margin-top:1.05pt;width:208.5pt;height:11.5pt;z-index:251694080;visibility:visible;mso-wrap-style:square;mso-width-percent:0;mso-height-percent:0;mso-wrap-distance-left:9pt;mso-wrap-distance-top:0;mso-wrap-distance-right:9pt;mso-wrap-distance-bottom:0;mso-position-horizontal:absolute;mso-position-horizontal-relative:text;mso-position-vertical:absolute;mso-position-vertical-relative:text;mso-width-percent:0;mso-height-percent:0;mso-width-relative:margin;mso-height-relative:margin;v-text-anchor:middle" o:gfxdata="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" fillcolor="white [3201]" strokecolor="#70ad47 [3209]" strokeweight="1pt"/>
+            </w:pict>
+          </mc:Fallback>
+        </mc:AlternateContent>
+      </w:r>
+      <w:r>
+        <w:rPr>
+          <w:noProof/>
+        </w:rPr>
+        <mc:AlternateContent>
+          <mc:Choice Requires="wps">
+            <w:drawing>
+              <wp:anchor distT="0" distB="0" distL="114300" distR="114300" simplePos="0" relativeHeight="251695104" behindDoc="0" locked="0" layoutInCell="1" allowOverlap="1" wp14:anchorId="70FE6B29" wp14:editId="1126F1FA">
+                <wp:simplePos x="0" y="0"/>
+                <wp:positionH relativeFrom="column">
+                  <wp:posOffset>1035050</wp:posOffset>
+                </wp:positionH>
+                <wp:positionV relativeFrom="paragraph">
+                  <wp:posOffset>286385</wp:posOffset>
+                </wp:positionV>
+                <wp:extent cx="2647950" cy="165100"/>
+                <wp:effectExtent l="0" t="0" r="19050" b="25400"/>
+                <wp:wrapNone/>
+                <wp:docPr id="30" name="Rectangle 30"/>
+                <wp:cNvGraphicFramePr/>
+                <a:graphic xmlns:a="http://schemas.openxmlformats.org/drawingml/2006/main">
+                  <a:graphicData uri="http://schemas.microsoft.com/office/word/2010/wordprocessingShape">
+                    <wps:wsp>
+                      <wps:cNvSpPr/>
+                      <wps:spPr>
+                        <a:xfrm>
+                          <a:off x="0" y="0"/>
+                          <a:ext cx="2647950" cy="165100"/>
+                        </a:xfrm>
+                        <a:prstGeom prst="rect">
+                          <a:avLst/>
+                        </a:prstGeom>
+                      </wps:spPr>
+                      <wps:style>
+                        <a:lnRef idx="2">
+                          <a:schemeClr val="accent6"/>
+                        </a:lnRef>
+                        <a:fillRef idx="1">
+                          <a:schemeClr val="lt1"/>
+                        </a:fillRef>
+                        <a:effectRef idx="0">
+                          <a:schemeClr val="accent6"/>
+                        </a:effectRef>
+                        <a:fontRef idx="minor">
+                          <a:schemeClr val="dk1"/>
+                        </a:fontRef>
+                      </wps:style>
+                      <wps:bodyPr rot="0" spcFirstLastPara="0" vertOverflow="overflow" horzOverflow="overflow" vert="horz" wrap="square" lIns="91440" tIns="45720" rIns="91440" bIns="45720" numCol="1" spcCol="0" rtlCol="0" fromWordArt="0" anchor="ctr" anchorCtr="0" forceAA="0" compatLnSpc="1">
+                        <a:prstTxWarp prst="textNoShape">
+                          <a:avLst/>
+                        </a:prstTxWarp>
+                        <a:noAutofit/>
+                      </wps:bodyPr>
+                    </wps:wsp>
+                  </a:graphicData>
+                </a:graphic>
+              </wp:anchor>
+            </w:drawing>
+          </mc:Choice>
+          <mc:Fallback>
+            <w:pict>
+              <v:rect w14:anchorId="64AF2522" id="Rectangle 30" o:spid="_x0000_s1026" style="position:absolute;margin-left:81.5pt;margin-top:22.55pt;width:208.5pt;height:13pt;z-index:251695104;visibility:visible;mso-wrap-style:square;mso-wrap-distance-left:9pt;mso-wrap-distance-top:0;mso-wrap-distance-right:9pt;mso-wrap-distance-bottom:0;mso-position-horizontal:absolute;mso-position-horizontal-relative:text;mso-position-vertical:absolute;mso-position-vertical-relative:text;v-text-anchor:middle" o:gfxdata="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" fillcolor="white [3201]" strokecolor="#70ad47 [3209]" strokeweight="1pt"/>
+            </w:pict>
+          </mc:Fallback>
+        </mc:AlternateContent>
+      </w:r>
+      <w:r>
+        <w:t xml:space="preserve">Name </w:t>
+      </w:r>
+      <w:r>
+        <w:tab/>
+      </w:r>
+      <w:r>
+        <w:tab/>
+      </w:r>
+      <w:r>
+        <w:tab/>
+      </w:r>
+      <w:r>
+        <w:tab/>
+      </w:r>
+      <w:r>
+        <w:t xml:space="preserve">Credit card number   </w:t>
+      </w:r>
+    </w:p>
+    <w:p>
+      <w:pPr>
+        <w:tabs>
+          <w:tab w:val="left" w:pos="5990"/>
+        </w:tabs>
+      </w:pPr>
+      <w:r>
+        <w:rPr>
+          <w:noProof/>
+        </w:rPr>
+        <mc:AlternateContent>
+          <mc:Choice Requires="wps">
+            <w:drawing>
+              <wp:anchor distT="0" distB="0" distL="114300" distR="114300" simplePos="0" relativeHeight="251702272" behindDoc="0" locked="0" layoutInCell="1" allowOverlap="1" wp14:anchorId="482FFE2B" wp14:editId="08CC1A93">
+                <wp:simplePos x="0" y="0"/>
+                <wp:positionH relativeFrom="column">
+                  <wp:posOffset>6305550</wp:posOffset>
+                </wp:positionH>
+                <wp:positionV relativeFrom="paragraph">
+                  <wp:posOffset>261620</wp:posOffset>
+                </wp:positionV>
+                <wp:extent cx="2343150" cy="171450"/>
+                <wp:effectExtent l="0" t="0" r="19050" b="19050"/>
+                <wp:wrapNone/>
+                <wp:docPr id="37" name="Rectangle 37"/>
+                <wp:cNvGraphicFramePr/>
+                <a:graphic xmlns:a="http://schemas.openxmlformats.org/drawingml/2006/main">
+                  <a:graphicData uri="http://schemas.microsoft.com/office/word/2010/wordprocessingShape">
+                    <wps:wsp>
+                      <wps:cNvSpPr/>
+                      <wps:spPr>
+                        <a:xfrm>
+                          <a:off x="0" y="0"/>
+                          <a:ext cx="2343150" cy="171450"/>
+                        </a:xfrm>
+                        <a:prstGeom prst="rect">
+                          <a:avLst/>
+                        </a:prstGeom>
+                      </wps:spPr>
+                      <wps:style>
+                        <a:lnRef idx="2">
+                          <a:schemeClr val="accent6"/>
+                        </a:lnRef>
+                        <a:fillRef idx="1">
+                          <a:schemeClr val="lt1"/>
+                        </a:fillRef>
+                        <a:effectRef idx="0">
+                          <a:schemeClr val="accent6"/>
+                        </a:effectRef>
+                        <a:fontRef idx="minor">
+                          <a:schemeClr val="dk1"/>
+                        </a:fontRef>
+                      </wps:style>
+                      <wps:bodyPr rot="0" spcFirstLastPara="0" vertOverflow="overflow" horzOverflow="overflow" vert="horz" wrap="square" lIns="91440" tIns="45720" rIns="91440" bIns="45720" numCol="1" spcCol="0" rtlCol="0" fromWordArt="0" anchor="ctr" anchorCtr="0" forceAA="0" compatLnSpc="1">
+                        <a:prstTxWarp prst="textNoShape">
+                          <a:avLst/>
+                        </a:prstTxWarp>
+                        <a:noAutofit/>
+                      </wps:bodyPr>
+                    </wps:wsp>
+                  </a:graphicData>
+                </a:graphic>
+              </wp:anchor>
+            </w:drawing>
+          </mc:Choice>
+          <mc:Fallback>
+            <w:pict>
+              <v:rect w14:anchorId="49E39DEA" id="Rectangle 37" o:spid="_x0000_s1026" style="position:absolute;margin-left:496.5pt;margin-top:20.6pt;width:184.5pt;height:13.5pt;z-index:251702272;visibility:visible;mso-wrap-style:square;mso-wrap-distance-left:9pt;mso-wrap-distance-top:0;mso-wrap-distance-right:9pt;mso-wrap-distance-bottom:0;mso-position-horizontal:absolute;mso-position-horizontal-relative:text;mso-position-vertical:absolute;mso-position-vertical-relative:text;v-text-anchor:middle" o:gfxdata="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" fillcolor="white [3201]" strokecolor="#70ad47 [3209]" strokeweight="1pt"/>
+            </w:pict>
+          </mc:Fallback>
+        </mc:AlternateContent>
+      </w:r>
+      <w:r>
+        <w:t>Address line 1</w:t>
+      </w:r>
+      <w:r>
+        <w:tab/>
+      </w:r>
+      <w:r>
+        <w:tab/>
+      </w:r>
+      <w:r>
+        <w:tab/>
+      </w:r>
+      <w:r>
+        <w:tab/>
+      </w:r>
+      <w:r>
+        <w:tab/>
+        <w:t>CVV</w:t>
+      </w:r>
+      <w:r>
+        <w:tab/>
+      </w:r>
+      <w:r>
+        <w:tab/>
+      </w:r>
+      <w:r>
+        <w:tab/>
+      </w:r>
+    </w:p>
+    <w:p>
+      <w:pPr>
+        <w:tabs>
+          <w:tab w:val="left" w:pos="5990"/>
+        </w:tabs>
+      </w:pPr>
+      <w:r>
+        <w:rPr>
+          <w:noProof/>
+        </w:rPr>
+        <mc:AlternateContent>
+          <mc:Choice Requires="wps">
+            <w:drawing>
+              <wp:anchor distT="0" distB="0" distL="114300" distR="114300" simplePos="0" relativeHeight="251696128" behindDoc="0" locked="0" layoutInCell="1" allowOverlap="1" wp14:anchorId="5EBC88A4" wp14:editId="49DD7EA5">
+                <wp:simplePos x="0" y="0"/>
+                <wp:positionH relativeFrom="column">
+                  <wp:posOffset>1035050</wp:posOffset>
+                </wp:positionH>
+                <wp:positionV relativeFrom="paragraph">
+                  <wp:posOffset>39370</wp:posOffset>
+                </wp:positionV>
+                <wp:extent cx="2679700" cy="158750"/>
+                <wp:effectExtent l="0" t="0" r="25400" b="12700"/>
+                <wp:wrapNone/>
+                <wp:docPr id="31" name="Rectangle 31"/>
+                <wp:cNvGraphicFramePr/>
+                <a:graphic xmlns:a="http://schemas.openxmlformats.org/drawingml/2006/main">
+                  <a:graphicData uri="http://schemas.microsoft.com/office/word/2010/wordprocessingShape">
+                    <wps:wsp>
+                      <wps:cNvSpPr/>
+                      <wps:spPr>
+                        <a:xfrm>
+                          <a:off x="0" y="0"/>
+                          <a:ext cx="2679700" cy="158750"/>
+                        </a:xfrm>
+                        <a:prstGeom prst="rect">
+                          <a:avLst/>
+                        </a:prstGeom>
+                      </wps:spPr>
+                      <wps:style>
+                        <a:lnRef idx="2">
+                          <a:schemeClr val="accent6"/>
+                        </a:lnRef>
+                        <a:fillRef idx="1">
+                          <a:schemeClr val="lt1"/>
+                        </a:fillRef>
+                        <a:effectRef idx="0">
+                          <a:schemeClr val="accent6"/>
+                        </a:effectRef>
+                        <a:fontRef idx="minor">
+                          <a:schemeClr val="dk1"/>
+                        </a:fontRef>
+                      </wps:style>
+                      <wps:bodyPr rot="0" spcFirstLastPara="0" vertOverflow="overflow" horzOverflow="overflow" vert="horz" wrap="square" lIns="91440" tIns="45720" rIns="91440" bIns="45720" numCol="1" spcCol="0" rtlCol="0" fromWordArt="0" anchor="ctr" anchorCtr="0" forceAA="0" compatLnSpc="1">
+                        <a:prstTxWarp prst="textNoShape">
+                          <a:avLst/>
+                        </a:prstTxWarp>
+                        <a:noAutofit/>
+                      </wps:bodyPr>
+                    </wps:wsp>
+                  </a:graphicData>
+                </a:graphic>
+              </wp:anchor>
+            </w:drawing>
+          </mc:Choice>
+          <mc:Fallback>
+            <w:pict>
+              <v:rect w14:anchorId="617D3A45" id="Rectangle 31" o:spid="_x0000_s1026" style="position:absolute;margin-left:81.5pt;margin-top:3.1pt;width:211pt;height:12.5pt;z-index:251696128;visibility:visible;mso-wrap-style:square;mso-wrap-distance-left:9pt;mso-wrap-distance-top:0;mso-wrap-distance-right:9pt;mso-wrap-distance-bottom:0;mso-position-horizontal:absolute;mso-position-horizontal-relative:text;mso-position-vertical:absolute;mso-position-vertical-relative:text;v-text-anchor:middle" o:gfxdata="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" fillcolor="white [3201]" strokecolor="#70ad47 [3209]" strokeweight="1pt"/>
+            </w:pict>
+          </mc:Fallback>
+        </mc:AlternateContent>
+      </w:r>
+      <w:r>
+        <w:t>Address line 2</w:t>
+      </w:r>
+      <w:r>
+        <w:tab/>
+      </w:r>
+      <w:r>
+        <w:tab/>
+      </w:r>
+      <w:r>
+        <w:tab/>
+      </w:r>
+      <w:r>
+        <w:tab/>
+        <w:t xml:space="preserve">Expiry date      </w:t>
+      </w:r>
+      <w:r>
+        <w:tab/>
+      </w:r>
+    </w:p>
+    <w:p>
+      <w:pPr>
+        <w:tabs>
+          <w:tab w:val="left" w:pos="5990"/>
+        </w:tabs>
+      </w:pPr>
+      <w:r>
+        <w:rPr>
+          <w:noProof/>
+        </w:rPr>
+        <mc:AlternateContent>
+          <mc:Choice Requires="wps">
+            <w:drawing>
+              <wp:anchor distT="0" distB="0" distL="114300" distR="114300" simplePos="0" relativeHeight="251703296" behindDoc="0" locked="0" layoutInCell="1" allowOverlap="1" wp14:anchorId="4AA515FE" wp14:editId="10734991">
+                <wp:simplePos x="0" y="0"/>
+                <wp:positionH relativeFrom="column">
+                  <wp:posOffset>6324600</wp:posOffset>
+                </wp:positionH>
+                <wp:positionV relativeFrom="paragraph">
+                  <wp:posOffset>45720</wp:posOffset>
+                </wp:positionV>
+                <wp:extent cx="1543050" cy="501650"/>
+                <wp:effectExtent l="0" t="0" r="19050" b="12700"/>
+                <wp:wrapNone/>
+                <wp:docPr id="38" name="Rectangle 38"/>
+                <wp:cNvGraphicFramePr/>
+                <a:graphic xmlns:a="http://schemas.openxmlformats.org/drawingml/2006/main">
+                  <a:graphicData uri="http://schemas.microsoft.com/office/word/2010/wordprocessingShape">
+                    <wps:wsp>
+                      <wps:cNvSpPr/>
+                      <wps:spPr>
+                        <a:xfrm>
+                          <a:off x="0" y="0"/>
+                          <a:ext cx="1543050" cy="501650"/>
+                        </a:xfrm>
+                        <a:prstGeom prst="rect">
+                          <a:avLst/>
+                        </a:prstGeom>
+                      </wps:spPr>
+                      <wps:style>
+                        <a:lnRef idx="2">
+                          <a:schemeClr val="accent1">
+                            <a:shade val="50000"/>
+                          </a:schemeClr>
+                        </a:lnRef>
+                        <a:fillRef idx="1">
+                          <a:schemeClr val="accent1"/>
+                        </a:fillRef>
+                        <a:effectRef idx="0">
+                          <a:schemeClr val="accent1"/>
+                        </a:effectRef>
+                        <a:fontRef idx="minor">
+                          <a:schemeClr val="lt1"/>
+                        </a:fontRef>
+                      </wps:style>
+                      <wps:txbx>
+                        <w:txbxContent>
+                          <w:p>
+                            <w:pPr>
+                              <w:jc w:val="center"/>
+                            </w:pPr>
+                            <w:r>
+                              <w:t>Submit payment button</w:t>
+                            </w:r>
+                          </w:p>
+                        </w:txbxContent>
+                      </wps:txbx>
+                      <wps:bodyPr rot="0" spcFirstLastPara="0" vertOverflow="overflow" horzOverflow="overflow" vert="horz" wrap="square" lIns="91440" tIns="45720" rIns="91440" bIns="45720" numCol="1" spcCol="0" rtlCol="0" fromWordArt="0" anchor="ctr" anchorCtr="0" forceAA="0" compatLnSpc="1">
+                        <a:prstTxWarp prst="textNoShape">
+                          <a:avLst/>
+                        </a:prstTxWarp>
+                        <a:noAutofit/>
+                      </wps:bodyPr>
+                    </wps:wsp>
+                  </a:graphicData>
+                </a:graphic>
+                <wp14:sizeRelV relativeFrom="margin">
+                  <wp14:pctHeight>0</wp14:pctHeight>
+                </wp14:sizeRelV>
+              </wp:anchor>
+            </w:drawing>
+          </mc:Choice>
+          <mc:Fallback>
+            <w:pict>
+              <v:rect w14:anchorId="4AA515FE" id="Rectangle 38" o:spid="_x0000_s1036" style="position:absolute;margin-left:498pt;margin-top:3.6pt;width:121.5pt;height:39.5pt;z-index:251703296;visibility:visible;mso-wrap-style:square;mso-height-percent:0;mso-wrap-distance-left:9pt;mso-wrap-distance-top:0;mso-wrap-distance-right:9pt;mso-wrap-distance-bottom:0;mso-position-horizontal:absolute;mso-position-horizontal-relative:text;mso-position-vertical:absolute;mso-position-vertical-relative:text;mso-height-percent:0;mso-height-relative:margin;v-text-anchor:middle" o:gfxdata="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" fillcolor="#4472c4 [3204]" strokecolor="#1f3763 [1604]" strokeweight="1pt">
+                <v:textbox>
+                  <w:txbxContent>
+                    <w:p>
+                      <w:pPr>
+                        <w:jc w:val="center"/>
+                      </w:pPr>
+                      <w:r>
+                        <w:t>Submit payment button</w:t>
+                      </w:r>
+                    </w:p>
+                  </w:txbxContent>
+                </v:textbox>
+              </v:rect>
+            </w:pict>
+          </mc:Fallback>
+        </mc:AlternateContent>
+      </w:r>
+      <w:r>
+        <w:rPr>
+          <w:noProof/>
+        </w:rPr>
+        <mc:AlternateContent>
+          <mc:Choice Requires="wps">
+            <w:drawing>
+              <wp:anchor distT="0" distB="0" distL="114300" distR="114300" simplePos="0" relativeHeight="251697152" behindDoc="0" locked="0" layoutInCell="1" allowOverlap="1" wp14:anchorId="7C64EE08" wp14:editId="7B5AAD0B">
+                <wp:simplePos x="0" y="0"/>
+                <wp:positionH relativeFrom="column">
+                  <wp:posOffset>1035050</wp:posOffset>
+                </wp:positionH>
+                <wp:positionV relativeFrom="paragraph">
+                  <wp:posOffset>33020</wp:posOffset>
+                </wp:positionV>
+                <wp:extent cx="2717800" cy="165100"/>
+                <wp:effectExtent l="0" t="0" r="25400" b="25400"/>
+                <wp:wrapNone/>
+                <wp:docPr id="32" name="Rectangle 32"/>
+                <wp:cNvGraphicFramePr/>
+                <a:graphic xmlns:a="http://schemas.openxmlformats.org/drawingml/2006/main">
+                  <a:graphicData uri="http://schemas.microsoft.com/office/word/2010/wordprocessingShape">
+                    <wps:wsp>
+                      <wps:cNvSpPr/>
+                      <wps:spPr>
+                        <a:xfrm>
+                          <a:off x="0" y="0"/>
+                          <a:ext cx="2717800" cy="165100"/>
+                        </a:xfrm>
+                        <a:prstGeom prst="rect">
+                          <a:avLst/>
+                        </a:prstGeom>
+                      </wps:spPr>
+                      <wps:style>
+                        <a:lnRef idx="2">
+                          <a:schemeClr val="accent6"/>
+                        </a:lnRef>
+                        <a:fillRef idx="1">
+                          <a:schemeClr val="lt1"/>
+                        </a:fillRef>
+                        <a:effectRef idx="0">
+                          <a:schemeClr val="accent6"/>
+                        </a:effectRef>
+                        <a:fontRef idx="minor">
+                          <a:schemeClr val="dk1"/>
+                        </a:fontRef>
+                      </wps:style>
+                      <wps:bodyPr rot="0" spcFirstLastPara="0" vertOverflow="overflow" horzOverflow="overflow" vert="horz" wrap="square" lIns="91440" tIns="45720" rIns="91440" bIns="45720" numCol="1" spcCol="0" rtlCol="0" fromWordArt="0" anchor="ctr" anchorCtr="0" forceAA="0" compatLnSpc="1">
+                        <a:prstTxWarp prst="textNoShape">
+                          <a:avLst/>
+                        </a:prstTxWarp>
+                        <a:noAutofit/>
+                      </wps:bodyPr>
+                    </wps:wsp>
+                  </a:graphicData>
+                </a:graphic>
+              </wp:anchor>
+            </w:drawing>
+          </mc:Choice>
+          <mc:Fallback>
+            <w:pict>
+              <v:rect w14:anchorId="1643A364" id="Rectangle 32" o:spid="_x0000_s1026" style="position:absolute;margin-left:81.5pt;margin-top:2.6pt;width:214pt;height:13pt;z-index:251697152;visibility:visible;mso-wrap-style:square;mso-wrap-distance-left:9pt;mso-wrap-distance-top:0;mso-wrap-distance-right:9pt;mso-wrap-distance-bottom:0;mso-position-horizontal:absolute;mso-position-horizontal-relative:text;mso-position-vertical:absolute;mso-position-vertical-relative:text;v-text-anchor:middle" o:gfxdata="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" fillcolor="white [3201]" strokecolor="#70ad47 [3209]" strokeweight="1pt"/>
+            </w:pict>
+          </mc:Fallback>
+        </mc:AlternateContent>
+      </w:r>
+      <w:r>
+        <w:t>City</w:t>
+      </w:r>
+      <w:r>
+        <w:tab/>
+      </w:r>
+      <w:r>
+        <w:tab/>
+      </w:r>
+      <w:r>
+        <w:tab/>
+      </w:r>
+      <w:r>
+        <w:tab/>
+      </w:r>
+    </w:p>
+    <w:p>
+      <w:r>
+        <w:rPr>
+          <w:noProof/>
+        </w:rPr>
+        <mc:AlternateContent>
+          <mc:Choice Requires="wps">
+            <w:drawing>
+              <wp:anchor distT="0" distB="0" distL="114300" distR="114300" simplePos="0" relativeHeight="251698176" behindDoc="0" locked="0" layoutInCell="1" allowOverlap="1" wp14:anchorId="4885A96C" wp14:editId="4A012BFD">
+                <wp:simplePos x="0" y="0"/>
+                <wp:positionH relativeFrom="column">
+                  <wp:posOffset>1047750</wp:posOffset>
+                </wp:positionH>
+                <wp:positionV relativeFrom="paragraph">
+                  <wp:posOffset>13970</wp:posOffset>
+                </wp:positionV>
+                <wp:extent cx="2692400" cy="165100"/>
+                <wp:effectExtent l="0" t="0" r="12700" b="25400"/>
+                <wp:wrapNone/>
+                <wp:docPr id="33" name="Rectangle 33"/>
+                <wp:cNvGraphicFramePr/>
+                <a:graphic xmlns:a="http://schemas.openxmlformats.org/drawingml/2006/main">
+                  <a:graphicData uri="http://schemas.microsoft.com/office/word/2010/wordprocessingShape">
+                    <wps:wsp>
+                      <wps:cNvSpPr/>
+                      <wps:spPr>
+                        <a:xfrm>
+                          <a:off x="0" y="0"/>
+                          <a:ext cx="2692400" cy="165100"/>
+                        </a:xfrm>
+                        <a:prstGeom prst="rect">
+                          <a:avLst/>
+                        </a:prstGeom>
+                      </wps:spPr>
+                      <wps:style>
+                        <a:lnRef idx="2">
+                          <a:schemeClr val="accent6"/>
+                        </a:lnRef>
+                        <a:fillRef idx="1">
+                          <a:schemeClr val="lt1"/>
+                        </a:fillRef>
+                        <a:effectRef idx="0">
+                          <a:schemeClr val="accent6"/>
+                        </a:effectRef>
+                        <a:fontRef idx="minor">
+                          <a:schemeClr val="dk1"/>
+                        </a:fontRef>
+                      </wps:style>
+                      <wps:bodyPr rot="0" spcFirstLastPara="0" vertOverflow="overflow" horzOverflow="overflow" vert="horz" wrap="square" lIns="91440" tIns="45720" rIns="91440" bIns="45720" numCol="1" spcCol="0" rtlCol="0" fromWordArt="0" anchor="ctr" anchorCtr="0" forceAA="0" compatLnSpc="1">
+                        <a:prstTxWarp prst="textNoShape">
+                          <a:avLst/>
+                        </a:prstTxWarp>
+                        <a:noAutofit/>
+                      </wps:bodyPr>
+                    </wps:wsp>
+                  </a:graphicData>
+                </a:graphic>
+              </wp:anchor>
+            </w:drawing>
+          </mc:Choice>
+          <mc:Fallback>
+            <w:pict>
+              <v:rect w14:anchorId="2AE90428" id="Rectangle 33" o:spid="_x0000_s1026" style="position:absolute;margin-left:82.5pt;margin-top:1.1pt;width:212pt;height:13pt;z-index:251698176;visibility:visible;mso-wrap-style:square;mso-wrap-distance-left:9pt;mso-wrap-distance-top:0;mso-wrap-distance-right:9pt;mso-wrap-distance-bottom:0;mso-position-horizontal:absolute;mso-position-horizontal-relative:text;mso-position-vertical:absolute;mso-position-vertical-relative:text;v-text-anchor:middle" o:gfxdata="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" fillcolor="white [3201]" strokecolor="#70ad47 [3209]" strokeweight="1pt"/>
+            </w:pict>
+          </mc:Fallback>
+        </mc:AlternateContent>
+      </w:r>
+      <w:r>
+        <w:t>Post code</w:t>
+      </w:r>
+    </w:p>
+    <w:p>
+      <w:r>
+        <w:rPr>
+          <w:noProof/>
+        </w:rPr>
+        <mc:AlternateContent>
+          <mc:Choice Requires="wps">
+            <w:drawing>
+              <wp:anchor distT="0" distB="0" distL="114300" distR="114300" simplePos="0" relativeHeight="251699200" behindDoc="0" locked="0" layoutInCell="1" allowOverlap="1" wp14:anchorId="0BD97C04" wp14:editId="2ED45494">
+                <wp:simplePos x="0" y="0"/>
+                <wp:positionH relativeFrom="column">
+                  <wp:posOffset>1079500</wp:posOffset>
+                </wp:positionH>
+                <wp:positionV relativeFrom="paragraph">
+                  <wp:posOffset>26670</wp:posOffset>
+                </wp:positionV>
+                <wp:extent cx="2654300" cy="165100"/>
+                <wp:effectExtent l="0" t="0" r="12700" b="25400"/>
+                <wp:wrapNone/>
+                <wp:docPr id="34" name="Rectangle 34"/>
+                <wp:cNvGraphicFramePr/>
+                <a:graphic xmlns:a="http://schemas.openxmlformats.org/drawingml/2006/main">
+                  <a:graphicData uri="http://schemas.microsoft.com/office/word/2010/wordprocessingShape">
+                    <wps:wsp>
+                      <wps:cNvSpPr/>
+                      <wps:spPr>
+                        <a:xfrm>
+                          <a:off x="0" y="0"/>
+                          <a:ext cx="2654300" cy="165100"/>
+                        </a:xfrm>
+                        <a:prstGeom prst="rect">
+                          <a:avLst/>
+                        </a:prstGeom>
+                      </wps:spPr>
+                      <wps:style>
+                        <a:lnRef idx="2">
+                          <a:schemeClr val="accent6"/>
+                        </a:lnRef>
+                        <a:fillRef idx="1">
+                          <a:schemeClr val="lt1"/>
+                        </a:fillRef>
+                        <a:effectRef idx="0">
+                          <a:schemeClr val="accent6"/>
+                        </a:effectRef>
+                        <a:fontRef idx="minor">
+                          <a:schemeClr val="dk1"/>
+                        </a:fontRef>
+                      </wps:style>
+                      <wps:bodyPr rot="0" spcFirstLastPara="0" vertOverflow="overflow" horzOverflow="overflow" vert="horz" wrap="square" lIns="91440" tIns="45720" rIns="91440" bIns="45720" numCol="1" spcCol="0" rtlCol="0" fromWordArt="0" anchor="ctr" anchorCtr="0" forceAA="0" compatLnSpc="1">
+                        <a:prstTxWarp prst="textNoShape">
+                          <a:avLst/>
+                        </a:prstTxWarp>
+                        <a:noAutofit/>
+                      </wps:bodyPr>
+                    </wps:wsp>
+                  </a:graphicData>
+                </a:graphic>
+              </wp:anchor>
+            </w:drawing>
+          </mc:Choice>
+          <mc:Fallback>
+            <w:pict>
+              <v:rect w14:anchorId="55EF408A" id="Rectangle 34" o:spid="_x0000_s1026" style="position:absolute;margin-left:85pt;margin-top:2.1pt;width:209pt;height:13pt;z-index:251699200;visibility:visible;mso-wrap-style:square;mso-wrap-distance-left:9pt;mso-wrap-distance-top:0;mso-wrap-distance-right:9pt;mso-wrap-distance-bottom:0;mso-position-horizontal:absolute;mso-position-horizontal-relative:text;mso-position-vertical:absolute;mso-position-vertical-relative:text;v-text-anchor:middle" o:gfxdata="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" fillcolor="white [3201]" strokecolor="#70ad47 [3209]" strokeweight="1pt"/>
+            </w:pict>
+          </mc:Fallback>
+        </mc:AlternateContent>
+      </w:r>
+      <w:r>
+        <w:t>Country</w:t>
+      </w:r>
+    </w:p>
+    <w:p/>
+    <w:p>
+      <w:r>
+        <w:t>Note:  Message displayed to say whether payment has been successful.</w:t>
+      </w:r>
+    </w:p>
+    <w:p>
+      <w:r>
+        <w:lastRenderedPageBreak/>
+        <w:t xml:space="preserve">Desktop view – </w:t>
+      </w:r>
+      <w:r>
+        <w:t>Profile page</w:t>
+      </w:r>
+    </w:p>
+    <w:p>
+      <w:pPr>
+        <w:tabs>
+          <w:tab w:val="left" w:pos="1720"/>
+        </w:tabs>
+      </w:pPr>
+      <w:r>
+        <w:rPr>
+          <w:noProof/>
+        </w:rPr>
+        <mc:AlternateContent>
+          <mc:Choice Requires="wps">
+            <w:drawing>
+              <wp:anchor distT="0" distB="0" distL="114300" distR="114300" simplePos="0" relativeHeight="251705344" behindDoc="0" locked="0" layoutInCell="1" allowOverlap="1" wp14:anchorId="72D706E4" wp14:editId="3E3052E3">
+                <wp:simplePos x="0" y="0"/>
+                <wp:positionH relativeFrom="column">
+                  <wp:posOffset>-38100</wp:posOffset>
+                </wp:positionH>
+                <wp:positionV relativeFrom="paragraph">
+                  <wp:posOffset>101600</wp:posOffset>
+                </wp:positionV>
+                <wp:extent cx="9461500" cy="488950"/>
+                <wp:effectExtent l="0" t="0" r="25400" b="25400"/>
+                <wp:wrapNone/>
+                <wp:docPr id="39" name="Rectangle 39"/>
+                <wp:cNvGraphicFramePr/>
+                <a:graphic xmlns:a="http://schemas.openxmlformats.org/drawingml/2006/main">
+                  <a:graphicData uri="http://schemas.microsoft.com/office/word/2010/wordprocessingShape">
+                    <wps:wsp>
+                      <wps:cNvSpPr/>
+                      <wps:spPr>
+                        <a:xfrm>
+                          <a:off x="0" y="0"/>
+                          <a:ext cx="9461500" cy="488950"/>
+                        </a:xfrm>
+                        <a:prstGeom prst="rect">
+                          <a:avLst/>
+                        </a:prstGeom>
+                      </wps:spPr>
+                      <wps:style>
+                        <a:lnRef idx="2">
+                          <a:schemeClr val="accent1">
+                            <a:shade val="50000"/>
+                          </a:schemeClr>
+                        </a:lnRef>
+                        <a:fillRef idx="1">
+                          <a:schemeClr val="accent1"/>
+                        </a:fillRef>
+                        <a:effectRef idx="0">
+                          <a:schemeClr val="accent1"/>
+                        </a:effectRef>
+                        <a:fontRef idx="minor">
+                          <a:schemeClr val="lt1"/>
+                        </a:fontRef>
+                      </wps:style>
+                      <wps:txbx>
+                        <w:txbxContent>
+                          <w:p>
+                            <w:pPr>
+                              <w:jc w:val="center"/>
+                            </w:pPr>
+                            <w:r>
+                              <w:t xml:space="preserve">Maths Plus Revision </w:t>
+                            </w:r>
+                            <w:r>
+                              <w:tab/>
+                            </w:r>
+                            <w:r>
+                              <w:tab/>
+                            </w:r>
+                            <w:r>
+                              <w:tab/>
+                            </w:r>
+                            <w:r>
+                              <w:tab/>
+                            </w:r>
+                            <w:r>
+                              <w:tab/>
+                            </w:r>
+                            <w:r>
+                              <w:tab/>
+                            </w:r>
+                            <w:r>
+                              <w:tab/>
+                            </w:r>
+                            <w:r>
+                              <w:tab/>
+                            </w:r>
+                            <w:r>
+                              <w:tab/>
+                              <w:t xml:space="preserve"> </w:t>
+                            </w:r>
+                            <w:r>
+                              <w:tab/>
+                              <w:t>Papers</w:t>
+                            </w:r>
+                            <w:r>
+                              <w:tab/>
+                              <w:t>About Us</w:t>
+                            </w:r>
+                            <w:r>
+                              <w:t xml:space="preserve"> Profile</w:t>
+                            </w:r>
+                            <w:r>
+                              <w:tab/>
+                              <w:t>Log</w:t>
+                            </w:r>
+                            <w:r>
+                              <w:t>out</w:t>
+                            </w:r>
+                            <w:r>
+                              <w:tab/>
+                              <w:t>Blog</w:t>
+                            </w:r>
+                            <w:r>
+                              <w:tab/>
+                              <w:t>Cart</w:t>
+                            </w:r>
+                          </w:p>
+                        </w:txbxContent>
+                      </wps:txbx>
+                      <wps:bodyPr rot="0" spcFirstLastPara="0" vertOverflow="overflow" horzOverflow="overflow" vert="horz" wrap="square" lIns="91440" tIns="45720" rIns="91440" bIns="45720" numCol="1" spcCol="0" rtlCol="0" fromWordArt="0" anchor="ctr" anchorCtr="0" forceAA="0" compatLnSpc="1">
+                        <a:prstTxWarp prst="textNoShape">
+                          <a:avLst/>
+                        </a:prstTxWarp>
+                        <a:noAutofit/>
+                      </wps:bodyPr>
+                    </wps:wsp>
+                  </a:graphicData>
+                </a:graphic>
+              </wp:anchor>
+            </w:drawing>
+          </mc:Choice>
+          <mc:Fallback>
+            <w:pict>
+              <v:rect w14:anchorId="72D706E4" id="Rectangle 39" o:spid="_x0000_s1037" style="position:absolute;margin-left:-3pt;margin-top:8pt;width:745pt;height:38.5pt;z-index:251705344;visibility:visible;mso-wrap-style:square;mso-wrap-distance-left:9pt;mso-wrap-distance-top:0;mso-wrap-distance-right:9pt;mso-wrap-distance-bottom:0;mso-position-horizontal:absolute;mso-position-horizontal-relative:text;mso-position-vertical:absolute;mso-position-vertical-relative:text;v-text-anchor:middle" o:gfxdata="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" fillcolor="#4472c4 [3204]" strokecolor="#1f3763 [1604]" strokeweight="1pt">
+                <v:textbox>
+                  <w:txbxContent>
+                    <w:p>
+                      <w:pPr>
+                        <w:jc w:val="center"/>
+                      </w:pPr>
+                      <w:r>
+                        <w:t xml:space="preserve">Maths Plus Revision </w:t>
+                      </w:r>
+                      <w:r>
+                        <w:tab/>
+                      </w:r>
+                      <w:r>
+                        <w:tab/>
+                      </w:r>
+                      <w:r>
+                        <w:tab/>
+                      </w:r>
+                      <w:r>
+                        <w:tab/>
+                      </w:r>
+                      <w:r>
+                        <w:tab/>
+                      </w:r>
+                      <w:r>
+                        <w:tab/>
+                      </w:r>
+                      <w:r>
+                        <w:tab/>
+                      </w:r>
+                      <w:r>
+                        <w:tab/>
+                      </w:r>
+                      <w:r>
+                        <w:tab/>
+                        <w:t xml:space="preserve"> </w:t>
+                      </w:r>
+                      <w:r>
+                        <w:tab/>
+                        <w:t>Papers</w:t>
+                      </w:r>
+                      <w:r>
+                        <w:tab/>
+                        <w:t>About Us</w:t>
+                      </w:r>
+                      <w:r>
+                        <w:t xml:space="preserve"> Profile</w:t>
+                      </w:r>
+                      <w:r>
+                        <w:tab/>
+                        <w:t>Log</w:t>
+                      </w:r>
+                      <w:r>
+                        <w:t>out</w:t>
+                      </w:r>
+                      <w:r>
+                        <w:tab/>
+                        <w:t>Blog</w:t>
+                      </w:r>
+                      <w:r>
+                        <w:tab/>
+                        <w:t>Cart</w:t>
+                      </w:r>
+                    </w:p>
+                  </w:txbxContent>
+                </v:textbox>
+              </v:rect>
+            </w:pict>
+          </mc:Fallback>
+        </mc:AlternateContent>
+      </w:r>
+    </w:p>
+    <w:p/>
+    <w:p>
+      <w:pPr>
+        <w:tabs>
+          <w:tab w:val="left" w:pos="5290"/>
+        </w:tabs>
+      </w:pPr>
+      <w:r>
+        <w:tab/>
+      </w:r>
+    </w:p>
+    <w:p>
+      <w:pPr>
+        <w:tabs>
+          <w:tab w:val="left" w:pos="5290"/>
+        </w:tabs>
+        <w:jc w:val="center"/>
+        <w:rPr>
+          <w:rFonts w:ascii="Arial" w:hAnsi="Arial" w:cs="Arial"/>
+          <w:b/>
+          <w:bCs/>
+          <w:color w:val="555555"/>
+          <w:sz w:val="21"/>
+          <w:szCs w:val="21"/>
+          <w:shd w:val="clear" w:color="auto" w:fill="FFFFFF"/>
+        </w:rPr>
+      </w:pPr>
+      <w:r>
+        <w:rPr>
+          <w:rFonts w:ascii="Arial" w:hAnsi="Arial" w:cs="Arial"/>
+          <w:b/>
+          <w:bCs/>
+          <w:color w:val="555555"/>
+          <w:sz w:val="21"/>
+          <w:szCs w:val="21"/>
+          <w:shd w:val="clear" w:color="auto" w:fill="FFFFFF"/>
+        </w:rPr>
+        <w:t>Revision papers to help your child revise for their 11+ 13+ or 16+ math exam.</w:t>
+      </w:r>
+    </w:p>
+    <w:p>
+      <w:pPr>
+        <w:tabs>
+          <w:tab w:val="left" w:pos="5290"/>
+        </w:tabs>
+      </w:pPr>
+      <w:r>
+        <w:rPr>
+          <w:noProof/>
+        </w:rPr>
+        <mc:AlternateContent>
+          <mc:Choice Requires="wps">
+            <w:drawing>
+              <wp:anchor distT="0" distB="0" distL="114300" distR="114300" simplePos="0" relativeHeight="251706368" behindDoc="0" locked="0" layoutInCell="1" allowOverlap="1" wp14:anchorId="5EE8A442" wp14:editId="1DF250FE">
+                <wp:simplePos x="0" y="0"/>
+                <wp:positionH relativeFrom="column">
+                  <wp:posOffset>44450</wp:posOffset>
+                </wp:positionH>
+                <wp:positionV relativeFrom="paragraph">
+                  <wp:posOffset>127000</wp:posOffset>
+                </wp:positionV>
+                <wp:extent cx="2235200" cy="381000"/>
+                <wp:effectExtent l="0" t="0" r="12700" b="19050"/>
+                <wp:wrapNone/>
+                <wp:docPr id="40" name="Rectangle 40"/>
+                <wp:cNvGraphicFramePr/>
+                <a:graphic xmlns:a="http://schemas.openxmlformats.org/drawingml/2006/main">
+                  <a:graphicData uri="http://schemas.microsoft.com/office/word/2010/wordprocessingShape">
+                    <wps:wsp>
+                      <wps:cNvSpPr/>
+                      <wps:spPr>
+                        <a:xfrm>
+                          <a:off x="0" y="0"/>
+                          <a:ext cx="2235200" cy="381000"/>
+                        </a:xfrm>
+                        <a:prstGeom prst="rect">
+                          <a:avLst/>
+                        </a:prstGeom>
+                        <a:noFill/>
+                      </wps:spPr>
+                      <wps:style>
+                        <a:lnRef idx="2">
+                          <a:schemeClr val="accent1">
+                            <a:shade val="50000"/>
+                          </a:schemeClr>
+                        </a:lnRef>
+                        <a:fillRef idx="1">
+                          <a:schemeClr val="accent1"/>
+                        </a:fillRef>
+                        <a:effectRef idx="0">
+                          <a:schemeClr val="accent1"/>
+                        </a:effectRef>
+                        <a:fontRef idx="minor">
+                          <a:schemeClr val="lt1"/>
+                        </a:fontRef>
+                      </wps:style>
+                      <wps:bodyPr rot="0" spcFirstLastPara="0" vertOverflow="overflow" horzOverflow="overflow" vert="horz" wrap="square" lIns="91440" tIns="45720" rIns="91440" bIns="45720" numCol="1" spcCol="0" rtlCol="0" fromWordArt="0" anchor="ctr" anchorCtr="0" forceAA="0" compatLnSpc="1">
+                        <a:prstTxWarp prst="textNoShape">
+                          <a:avLst/>
+                        </a:prstTxWarp>
+                        <a:noAutofit/>
+                      </wps:bodyPr>
+                    </wps:wsp>
+                  </a:graphicData>
+                </a:graphic>
+              </wp:anchor>
+            </w:drawing>
+          </mc:Choice>
+          <mc:Fallback>
+            <w:pict>
+              <v:rect w14:anchorId="790FE2A5" id="Rectangle 40" o:spid="_x0000_s1026" style="position:absolute;margin-left:3.5pt;margin-top:10pt;width:176pt;height:30pt;z-index:251706368;visibility:visible;mso-wrap-style:square;mso-wrap-distance-left:9pt;mso-wrap-distance-top:0;mso-wrap-distance-right:9pt;mso-wrap-distance-bottom:0;mso-position-horizontal:absolute;mso-position-horizontal-relative:text;mso-position-vertical:absolute;mso-position-vertical-relative:text;v-text-anchor:middle" o:gfxdata="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" filled="f" strokecolor="#1f3763 [1604]" strokeweight="1pt"/>
+            </w:pict>
+          </mc:Fallback>
+        </mc:AlternateContent>
+      </w:r>
+    </w:p>
+    <w:p>
+      <w:pPr>
+        <w:tabs>
+          <w:tab w:val="left" w:pos="5290"/>
+        </w:tabs>
+      </w:pPr>
+      <w:r>
+        <w:t xml:space="preserve">      Search for papers</w:t>
+      </w:r>
+      <w:r>
+        <w:tab/>
+      </w:r>
+      <w:r>
+        <w:tab/>
+        <w:t>Note that users can still search for papers even if they aren’t logged in</w:t>
+      </w:r>
+    </w:p>
+    <w:p/>
+    <w:p>
+      <w:r>
+        <w:t>Good to see you!</w:t>
+      </w:r>
+    </w:p>
+    <w:p>
+      <w:r>
+        <w:t>You are logged in as   username</w:t>
+      </w:r>
+    </w:p>
+    <w:p>
+      <w:r>
+        <w:t xml:space="preserve">Your email </w:t>
+      </w:r>
+      <w:proofErr w:type="gramStart"/>
+      <w:r>
+        <w:t>is  user</w:t>
+      </w:r>
+      <w:proofErr w:type="gramEnd"/>
+      <w:r>
+        <w:t xml:space="preserve"> email</w:t>
+      </w:r>
+    </w:p>
+    <w:p/>
+    <w:p>
+      <w:r>
+        <w:t>Note:  Only logged in users can see their profile</w:t>
+      </w:r>
+    </w:p>
+    <w:p>
+      <w:r>
+        <w:t xml:space="preserve">Logged out button in navbar can be </w:t>
+      </w:r>
+      <w:r>
+        <w:t>chosen so that user can now log out of app.</w:t>
+      </w:r>
+      <w:r>
+        <w:br w:type="page"/>
+      </w:r>
+    </w:p>
+    <w:p>
+      <w:r>
+        <w:lastRenderedPageBreak/>
         <w:t>Desktop view – About Us Page</w:t>
+      </w:r>
+    </w:p>
+    <w:p>
+      <w:pPr>
+        <w:tabs>
+          <w:tab w:val="left" w:pos="1720"/>
+        </w:tabs>
+      </w:pPr>
+      <w:r>
+        <w:rPr>
+          <w:noProof/>
+        </w:rPr>
+        <mc:AlternateContent>
+          <mc:Choice Requires="wps">
+            <w:drawing>
+              <wp:anchor distT="0" distB="0" distL="114300" distR="114300" simplePos="0" relativeHeight="251685888" behindDoc="0" locked="0" layoutInCell="1" allowOverlap="1" wp14:anchorId="75EFF2F6" wp14:editId="1148C720">
+                <wp:simplePos x="0" y="0"/>
+                <wp:positionH relativeFrom="column">
+                  <wp:posOffset>-38100</wp:posOffset>
+                </wp:positionH>
+                <wp:positionV relativeFrom="paragraph">
+                  <wp:posOffset>101600</wp:posOffset>
+                </wp:positionV>
+                <wp:extent cx="9461500" cy="488950"/>
+                <wp:effectExtent l="0" t="0" r="25400" b="25400"/>
+                <wp:wrapNone/>
+                <wp:docPr id="6" name="Rectangle 6"/>
+                <wp:cNvGraphicFramePr/>
+                <a:graphic xmlns:a="http://schemas.openxmlformats.org/drawingml/2006/main">
+                  <a:graphicData uri="http://schemas.microsoft.com/office/word/2010/wordprocessingShape">
+                    <wps:wsp>
+                      <wps:cNvSpPr/>
+                      <wps:spPr>
+                        <a:xfrm>
+                          <a:off x="0" y="0"/>
+                          <a:ext cx="9461500" cy="488950"/>
+                        </a:xfrm>
+                        <a:prstGeom prst="rect">
+                          <a:avLst/>
+                        </a:prstGeom>
+                      </wps:spPr>
+                      <wps:style>
+                        <a:lnRef idx="2">
+                          <a:schemeClr val="accent1">
+                            <a:shade val="50000"/>
+                          </a:schemeClr>
+                        </a:lnRef>
+                        <a:fillRef idx="1">
+                          <a:schemeClr val="accent1"/>
+                        </a:fillRef>
+                        <a:effectRef idx="0">
+                          <a:schemeClr val="accent1"/>
+                        </a:effectRef>
+                        <a:fontRef idx="minor">
+                          <a:schemeClr val="lt1"/>
+                        </a:fontRef>
+                      </wps:style>
+                      <wps:txbx>
+                        <w:txbxContent>
+                          <w:p>
+                            <w:pPr>
+                              <w:jc w:val="center"/>
+                            </w:pPr>
+                            <w:r>
+                              <w:t xml:space="preserve">Maths Plus Revision </w:t>
+                            </w:r>
+                            <w:r>
+                              <w:tab/>
+                            </w:r>
+                            <w:r>
+                              <w:tab/>
+                            </w:r>
+                            <w:r>
+                              <w:tab/>
+                            </w:r>
+                            <w:r>
+                              <w:tab/>
+                            </w:r>
+                            <w:r>
+                              <w:tab/>
+                            </w:r>
+                            <w:r>
+                              <w:tab/>
+                            </w:r>
+                            <w:r>
+                              <w:tab/>
+                            </w:r>
+                            <w:r>
+                              <w:tab/>
+                            </w:r>
+                            <w:r>
+                              <w:tab/>
+                              <w:t xml:space="preserve"> </w:t>
+                            </w:r>
+                            <w:r>
+                              <w:tab/>
+                              <w:t>Papers</w:t>
+                            </w:r>
+                            <w:r>
+                              <w:tab/>
+                              <w:t>About Us</w:t>
+                            </w:r>
+                            <w:r>
+                              <w:tab/>
+                              <w:t>Register</w:t>
+                            </w:r>
+                            <w:r>
+                              <w:tab/>
+                              <w:t>Login</w:t>
+                            </w:r>
+                            <w:r>
+                              <w:tab/>
+                              <w:t>Blog</w:t>
+                            </w:r>
+                            <w:r>
+                              <w:tab/>
+                              <w:t>Cart</w:t>
+                            </w:r>
+                          </w:p>
+                        </w:txbxContent>
+                      </wps:txbx>
+                      <wps:bodyPr rot="0" spcFirstLastPara="0" vertOverflow="overflow" horzOverflow="overflow" vert="horz" wrap="square" lIns="91440" tIns="45720" rIns="91440" bIns="45720" numCol="1" spcCol="0" rtlCol="0" fromWordArt="0" anchor="ctr" anchorCtr="0" forceAA="0" compatLnSpc="1">
+                        <a:prstTxWarp prst="textNoShape">
+                          <a:avLst/>
+                        </a:prstTxWarp>
+                        <a:noAutofit/>
+                      </wps:bodyPr>
+                    </wps:wsp>
+                  </a:graphicData>
+                </a:graphic>
+              </wp:anchor>
+            </w:drawing>
+          </mc:Choice>
+          <mc:Fallback>
+            <w:pict>
+              <v:rect w14:anchorId="75EFF2F6" id="Rectangle 6" o:spid="_x0000_s1038" style="position:absolute;margin-left:-3pt;margin-top:8pt;width:745pt;height:38.5pt;z-index:251685888;visibility:visible;mso-wrap-style:square;mso-wrap-distance-left:9pt;mso-wrap-distance-top:0;mso-wrap-distance-right:9pt;mso-wrap-distance-bottom:0;mso-position-horizontal:absolute;mso-position-horizontal-relative:text;mso-position-vertical:absolute;mso-position-vertical-relative:text;v-text-anchor:middle" o:gfxdata="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" fillcolor="#4472c4 [3204]" strokecolor="#1f3763 [1604]" strokeweight="1pt">
+                <v:textbox>
+                  <w:txbxContent>
+                    <w:p>
+                      <w:pPr>
+                        <w:jc w:val="center"/>
+                      </w:pPr>
+                      <w:r>
+                        <w:t xml:space="preserve">Maths Plus Revision </w:t>
+                      </w:r>
+                      <w:r>
+                        <w:tab/>
+                      </w:r>
+                      <w:r>
+                        <w:tab/>
+                      </w:r>
+                      <w:r>
+                        <w:tab/>
+                      </w:r>
+                      <w:r>
+                        <w:tab/>
+                      </w:r>
+                      <w:r>
+                        <w:tab/>
+                      </w:r>
+                      <w:r>
+                        <w:tab/>
+                      </w:r>
+                      <w:r>
+                        <w:tab/>
+                      </w:r>
+                      <w:r>
+                        <w:tab/>
+                      </w:r>
+                      <w:r>
+                        <w:tab/>
+                        <w:t xml:space="preserve"> </w:t>
+                      </w:r>
+                      <w:r>
+                        <w:tab/>
+                        <w:t>Papers</w:t>
+                      </w:r>
+                      <w:r>
+                        <w:tab/>
+                        <w:t>About Us</w:t>
+                      </w:r>
+                      <w:r>
+                        <w:tab/>
+                        <w:t>Register</w:t>
+                      </w:r>
+                      <w:r>
+                        <w:tab/>
+                        <w:t>Login</w:t>
+                      </w:r>
+                      <w:r>
+                        <w:tab/>
+                        <w:t>Blog</w:t>
+                      </w:r>
+                      <w:r>
+                        <w:tab/>
+                        <w:t>Cart</w:t>
+                      </w:r>
+                    </w:p>
+                  </w:txbxContent>
+                </v:textbox>
+              </v:rect>
+            </w:pict>
+          </mc:Fallback>
+        </mc:AlternateContent>
+      </w:r>
+    </w:p>
+    <w:p/>
+    <w:p>
+      <w:pPr>
+        <w:tabs>
+          <w:tab w:val="left" w:pos="5290"/>
+        </w:tabs>
+      </w:pPr>
+      <w:r>
+        <w:tab/>
+      </w:r>
+    </w:p>
+    <w:p>
+      <w:pPr>
+        <w:tabs>
+          <w:tab w:val="left" w:pos="5290"/>
+        </w:tabs>
+        <w:jc w:val="center"/>
+        <w:rPr>
+          <w:rFonts w:ascii="Arial" w:hAnsi="Arial" w:cs="Arial"/>
+          <w:b/>
+          <w:bCs/>
+          <w:color w:val="555555"/>
+          <w:sz w:val="21"/>
+          <w:szCs w:val="21"/>
+          <w:shd w:val="clear" w:color="auto" w:fill="FFFFFF"/>
+        </w:rPr>
+      </w:pPr>
+      <w:r>
+        <w:rPr>
+          <w:rFonts w:ascii="Arial" w:hAnsi="Arial" w:cs="Arial"/>
+          <w:b/>
+          <w:bCs/>
+          <w:color w:val="555555"/>
+          <w:sz w:val="21"/>
+          <w:szCs w:val="21"/>
+          <w:shd w:val="clear" w:color="auto" w:fill="FFFFFF"/>
+        </w:rPr>
+        <w:t>Revision papers to help your child revise for their 11+ 13+ or 16+ math exam.</w:t>
+      </w:r>
+    </w:p>
+    <w:p>
+      <w:pPr>
+        <w:tabs>
+          <w:tab w:val="left" w:pos="5290"/>
+        </w:tabs>
+      </w:pPr>
+      <w:r>
+        <w:rPr>
+          <w:noProof/>
+        </w:rPr>
+        <mc:AlternateContent>
+          <mc:Choice Requires="wps">
+            <w:drawing>
+              <wp:anchor distT="0" distB="0" distL="114300" distR="114300" simplePos="0" relativeHeight="251686912" behindDoc="0" locked="0" layoutInCell="1" allowOverlap="1" wp14:anchorId="300BBE90" wp14:editId="4D9A6D08">
+                <wp:simplePos x="0" y="0"/>
+                <wp:positionH relativeFrom="column">
+                  <wp:posOffset>44450</wp:posOffset>
+                </wp:positionH>
+                <wp:positionV relativeFrom="paragraph">
+                  <wp:posOffset>127000</wp:posOffset>
+                </wp:positionV>
+                <wp:extent cx="2235200" cy="381000"/>
+                <wp:effectExtent l="0" t="0" r="12700" b="19050"/>
+                <wp:wrapNone/>
+                <wp:docPr id="7" name="Rectangle 7"/>
+                <wp:cNvGraphicFramePr/>
+                <a:graphic xmlns:a="http://schemas.openxmlformats.org/drawingml/2006/main">
+                  <a:graphicData uri="http://schemas.microsoft.com/office/word/2010/wordprocessingShape">
+                    <wps:wsp>
+                      <wps:cNvSpPr/>
+                      <wps:spPr>
+                        <a:xfrm>
+                          <a:off x="0" y="0"/>
+                          <a:ext cx="2235200" cy="381000"/>
+                        </a:xfrm>
+                        <a:prstGeom prst="rect">
+                          <a:avLst/>
+                        </a:prstGeom>
+                        <a:noFill/>
+                      </wps:spPr>
+                      <wps:style>
+                        <a:lnRef idx="2">
+                          <a:schemeClr val="accent1">
+                            <a:shade val="50000"/>
+                          </a:schemeClr>
+                        </a:lnRef>
+                        <a:fillRef idx="1">
+                          <a:schemeClr val="accent1"/>
+                        </a:fillRef>
+                        <a:effectRef idx="0">
+                          <a:schemeClr val="accent1"/>
+                        </a:effectRef>
+                        <a:fontRef idx="minor">
+                          <a:schemeClr val="lt1"/>
+                        </a:fontRef>
+                      </wps:style>
+                      <wps:bodyPr rot="0" spcFirstLastPara="0" vertOverflow="overflow" horzOverflow="overflow" vert="horz" wrap="square" lIns="91440" tIns="45720" rIns="91440" bIns="45720" numCol="1" spcCol="0" rtlCol="0" fromWordArt="0" anchor="ctr" anchorCtr="0" forceAA="0" compatLnSpc="1">
+                        <a:prstTxWarp prst="textNoShape">
+                          <a:avLst/>
+                        </a:prstTxWarp>
+                        <a:noAutofit/>
+                      </wps:bodyPr>
+                    </wps:wsp>
+                  </a:graphicData>
+                </a:graphic>
+              </wp:anchor>
+            </w:drawing>
+          </mc:Choice>
+          <mc:Fallback>
+            <w:pict>
+              <v:rect w14:anchorId="673F8635" id="Rectangle 7" o:spid="_x0000_s1026" style="position:absolute;margin-left:3.5pt;margin-top:10pt;width:176pt;height:30pt;z-index:251686912;visibility:visible;mso-wrap-style:square;mso-wrap-distance-left:9pt;mso-wrap-distance-top:0;mso-wrap-distance-right:9pt;mso-wrap-distance-bottom:0;mso-position-horizontal:absolute;mso-position-horizontal-relative:text;mso-position-vertical:absolute;mso-position-vertical-relative:text;v-text-anchor:middle" o:gfxdata="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" filled="f" strokecolor="#1f3763 [1604]" strokeweight="1pt"/>
+            </w:pict>
+          </mc:Fallback>
+        </mc:AlternateContent>
+      </w:r>
+    </w:p>
+    <w:p>
+      <w:pPr>
+        <w:tabs>
+          <w:tab w:val="left" w:pos="5290"/>
+        </w:tabs>
+      </w:pPr>
+      <w:r>
+        <w:t xml:space="preserve">      Search for papers</w:t>
+      </w:r>
+      <w:r>
+        <w:tab/>
+      </w:r>
+      <w:r>
+        <w:tab/>
+        <w:t>Note that users can still search for papers even if they aren’t logged in</w:t>
       </w:r>
       <w:bookmarkStart w:id="0" w:name="_GoBack"/>
       <w:bookmarkEnd w:id="0"/>
+    </w:p>
+    <w:p/>
+    <w:p>
+      <w:pPr>
+        <w:pStyle w:val="firstline"/>
+        <w:shd w:val="clear" w:color="auto" w:fill="FFFFFF"/>
+        <w:spacing w:before="0" w:beforeAutospacing="0" w:after="150" w:afterAutospacing="0"/>
+        <w:jc w:val="center"/>
+        <w:rPr>
+          <w:rFonts w:ascii="Arial" w:hAnsi="Arial" w:cs="Arial"/>
+          <w:b/>
+          <w:bCs/>
+          <w:color w:val="555555"/>
+          <w:sz w:val="21"/>
+          <w:szCs w:val="21"/>
+        </w:rPr>
+      </w:pPr>
+      <w:r>
+        <w:rPr>
+          <w:rFonts w:ascii="Arial" w:hAnsi="Arial" w:cs="Arial"/>
+          <w:b/>
+          <w:bCs/>
+          <w:color w:val="555555"/>
+          <w:sz w:val="21"/>
+          <w:szCs w:val="21"/>
+        </w:rPr>
+        <w:t xml:space="preserve">We are a group of maths teachers who have had over 24 </w:t>
+      </w:r>
+      <w:proofErr w:type="spellStart"/>
+      <w:r>
+        <w:rPr>
+          <w:rFonts w:ascii="Arial" w:hAnsi="Arial" w:cs="Arial"/>
+          <w:b/>
+          <w:bCs/>
+          <w:color w:val="555555"/>
+          <w:sz w:val="21"/>
+          <w:szCs w:val="21"/>
+        </w:rPr>
+        <w:t>years experience</w:t>
+      </w:r>
+      <w:proofErr w:type="spellEnd"/>
+      <w:r>
+        <w:rPr>
+          <w:rFonts w:ascii="Arial" w:hAnsi="Arial" w:cs="Arial"/>
+          <w:b/>
+          <w:bCs/>
+          <w:color w:val="555555"/>
+          <w:sz w:val="21"/>
+          <w:szCs w:val="21"/>
+        </w:rPr>
+        <w:t xml:space="preserve"> teaching pupils taking the</w:t>
+      </w:r>
+    </w:p>
+    <w:p>
+      <w:pPr>
+        <w:pStyle w:val="firstline"/>
+        <w:shd w:val="clear" w:color="auto" w:fill="FFFFFF"/>
+        <w:spacing w:before="0" w:beforeAutospacing="0" w:after="150" w:afterAutospacing="0"/>
+        <w:jc w:val="center"/>
+        <w:rPr>
+          <w:rFonts w:ascii="Arial" w:hAnsi="Arial" w:cs="Arial"/>
+          <w:b/>
+          <w:bCs/>
+          <w:color w:val="555555"/>
+          <w:sz w:val="21"/>
+          <w:szCs w:val="21"/>
+        </w:rPr>
+      </w:pPr>
+      <w:r>
+        <w:rPr>
+          <w:rFonts w:ascii="Arial" w:hAnsi="Arial" w:cs="Arial"/>
+          <w:b/>
+          <w:bCs/>
+          <w:color w:val="555555"/>
+          <w:sz w:val="21"/>
+          <w:szCs w:val="21"/>
+        </w:rPr>
+        <w:t>11+, 13+ and 16+ entrance exams. Our success rate using these papers has been 95%.</w:t>
+      </w:r>
+    </w:p>
+    <w:p>
+      <w:r>
+        <w:rPr>
+          <w:noProof/>
+        </w:rPr>
+        <w:drawing>
+          <wp:inline distT="0" distB="0" distL="0" distR="0" wp14:anchorId="198EB8D9" wp14:editId="2878AB0F">
+            <wp:extent cx="8863330" cy="1733550"/>
+            <wp:effectExtent l="0" t="0" r="0" b="0"/>
+            <wp:docPr id="8" name="Picture 8" descr="learning banner"/>
+            <wp:cNvGraphicFramePr>
+              <a:graphicFrameLocks xmlns:a="http://schemas.openxmlformats.org/drawingml/2006/main" noChangeAspect="1"/>
+            </wp:cNvGraphicFramePr>
+            <a:graphic xmlns:a="http://schemas.openxmlformats.org/drawingml/2006/main">
+              <a:graphicData uri="http://schemas.openxmlformats.org/drawingml/2006/picture">
+                <pic:pic xmlns:pic="http://schemas.openxmlformats.org/drawingml/2006/picture">
+                  <pic:nvPicPr>
+                    <pic:cNvPr id="0" name="Picture 1" descr="learning banner"/>
+                    <pic:cNvPicPr>
+                      <a:picLocks noChangeAspect="1" noChangeArrowheads="1"/>
+                    </pic:cNvPicPr>
+                  </pic:nvPicPr>
+                  <pic:blipFill>
+                    <a:blip r:embed="rId6" cstate="print">
+                      <a:extLst>
+                        <a:ext uri="{28A0092B-C50C-407E-A947-70E740481C1C}">
+                          <a14:useLocalDpi xmlns:a14="http://schemas.microsoft.com/office/drawing/2010/main" val="0"/>
+                        </a:ext>
+                      </a:extLst>
+                    </a:blip>
+                    <a:srcRect/>
+                    <a:stretch>
+                      <a:fillRect/>
+                    </a:stretch>
+                  </pic:blipFill>
+                  <pic:spPr bwMode="auto">
+                    <a:xfrm>
+                      <a:off x="0" y="0"/>
+                      <a:ext cx="8863330" cy="1733550"/>
+                    </a:xfrm>
+                    <a:prstGeom prst="rect">
+                      <a:avLst/>
+                    </a:prstGeom>
+                    <a:noFill/>
+                    <a:ln>
+                      <a:noFill/>
+                    </a:ln>
+                  </pic:spPr>
+                </pic:pic>
+              </a:graphicData>
+            </a:graphic>
+          </wp:inline>
+        </w:drawing>
+      </w:r>
+    </w:p>
+    <w:p>
+      <w:r>
+        <w:t>Company name and address to go at the bottom of this image.</w:t>
+      </w:r>
       <w:r>
         <w:br w:type="page"/>
+      </w:r>
+    </w:p>
+    <w:p>
+      <w:r>
+        <w:lastRenderedPageBreak/>
+        <w:t xml:space="preserve">Desktop view – </w:t>
+      </w:r>
+      <w:r>
+        <w:t>Blog</w:t>
+      </w:r>
+      <w:r>
+        <w:t xml:space="preserve"> Page</w:t>
+      </w:r>
+    </w:p>
+    <w:p>
+      <w:pPr>
+        <w:tabs>
+          <w:tab w:val="left" w:pos="1720"/>
+        </w:tabs>
+      </w:pPr>
+      <w:r>
+        <w:rPr>
+          <w:noProof/>
+        </w:rPr>
+        <mc:AlternateContent>
+          <mc:Choice Requires="wps">
+            <w:drawing>
+              <wp:anchor distT="0" distB="0" distL="114300" distR="114300" simplePos="0" relativeHeight="251688960" behindDoc="0" locked="0" layoutInCell="1" allowOverlap="1" wp14:anchorId="072B321C" wp14:editId="1F2E1485">
+                <wp:simplePos x="0" y="0"/>
+                <wp:positionH relativeFrom="column">
+                  <wp:posOffset>-38100</wp:posOffset>
+                </wp:positionH>
+                <wp:positionV relativeFrom="paragraph">
+                  <wp:posOffset>101600</wp:posOffset>
+                </wp:positionV>
+                <wp:extent cx="9461500" cy="488950"/>
+                <wp:effectExtent l="0" t="0" r="25400" b="25400"/>
+                <wp:wrapNone/>
+                <wp:docPr id="20" name="Rectangle 20"/>
+                <wp:cNvGraphicFramePr/>
+                <a:graphic xmlns:a="http://schemas.openxmlformats.org/drawingml/2006/main">
+                  <a:graphicData uri="http://schemas.microsoft.com/office/word/2010/wordprocessingShape">
+                    <wps:wsp>
+                      <wps:cNvSpPr/>
+                      <wps:spPr>
+                        <a:xfrm>
+                          <a:off x="0" y="0"/>
+                          <a:ext cx="9461500" cy="488950"/>
+                        </a:xfrm>
+                        <a:prstGeom prst="rect">
+                          <a:avLst/>
+                        </a:prstGeom>
+                      </wps:spPr>
+                      <wps:style>
+                        <a:lnRef idx="2">
+                          <a:schemeClr val="accent1">
+                            <a:shade val="50000"/>
+                          </a:schemeClr>
+                        </a:lnRef>
+                        <a:fillRef idx="1">
+                          <a:schemeClr val="accent1"/>
+                        </a:fillRef>
+                        <a:effectRef idx="0">
+                          <a:schemeClr val="accent1"/>
+                        </a:effectRef>
+                        <a:fontRef idx="minor">
+                          <a:schemeClr val="lt1"/>
+                        </a:fontRef>
+                      </wps:style>
+                      <wps:txbx>
+                        <w:txbxContent>
+                          <w:p>
+                            <w:pPr>
+                              <w:jc w:val="center"/>
+                            </w:pPr>
+                            <w:r>
+                              <w:t xml:space="preserve">Maths Plus Revision </w:t>
+                            </w:r>
+                            <w:r>
+                              <w:tab/>
+                            </w:r>
+                            <w:r>
+                              <w:tab/>
+                            </w:r>
+                            <w:r>
+                              <w:tab/>
+                            </w:r>
+                            <w:r>
+                              <w:tab/>
+                            </w:r>
+                            <w:r>
+                              <w:tab/>
+                            </w:r>
+                            <w:r>
+                              <w:tab/>
+                            </w:r>
+                            <w:r>
+                              <w:tab/>
+                            </w:r>
+                            <w:r>
+                              <w:tab/>
+                            </w:r>
+                            <w:r>
+                              <w:tab/>
+                              <w:t xml:space="preserve"> </w:t>
+                            </w:r>
+                            <w:r>
+                              <w:tab/>
+                              <w:t>Papers</w:t>
+                            </w:r>
+                            <w:r>
+                              <w:tab/>
+                              <w:t>About Us</w:t>
+                            </w:r>
+                            <w:r>
+                              <w:tab/>
+                              <w:t>Register</w:t>
+                            </w:r>
+                            <w:r>
+                              <w:tab/>
+                              <w:t>Login</w:t>
+                            </w:r>
+                            <w:r>
+                              <w:tab/>
+                              <w:t>Blog</w:t>
+                            </w:r>
+                            <w:r>
+                              <w:tab/>
+                              <w:t>Cart</w:t>
+                            </w:r>
+                          </w:p>
+                        </w:txbxContent>
+                      </wps:txbx>
+                      <wps:bodyPr rot="0" spcFirstLastPara="0" vertOverflow="overflow" horzOverflow="overflow" vert="horz" wrap="square" lIns="91440" tIns="45720" rIns="91440" bIns="45720" numCol="1" spcCol="0" rtlCol="0" fromWordArt="0" anchor="ctr" anchorCtr="0" forceAA="0" compatLnSpc="1">
+                        <a:prstTxWarp prst="textNoShape">
+                          <a:avLst/>
+                        </a:prstTxWarp>
+                        <a:noAutofit/>
+                      </wps:bodyPr>
+                    </wps:wsp>
+                  </a:graphicData>
+                </a:graphic>
+              </wp:anchor>
+            </w:drawing>
+          </mc:Choice>
+          <mc:Fallback>
+            <w:pict>
+              <v:rect w14:anchorId="072B321C" id="Rectangle 20" o:spid="_x0000_s1039" style="position:absolute;margin-left:-3pt;margin-top:8pt;width:745pt;height:38.5pt;z-index:251688960;visibility:visible;mso-wrap-style:square;mso-wrap-distance-left:9pt;mso-wrap-distance-top:0;mso-wrap-distance-right:9pt;mso-wrap-distance-bottom:0;mso-position-horizontal:absolute;mso-position-horizontal-relative:text;mso-position-vertical:absolute;mso-position-vertical-relative:text;v-text-anchor:middle" o:gfxdata="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" fillcolor="#4472c4 [3204]" strokecolor="#1f3763 [1604]" strokeweight="1pt">
+                <v:textbox>
+                  <w:txbxContent>
+                    <w:p>
+                      <w:pPr>
+                        <w:jc w:val="center"/>
+                      </w:pPr>
+                      <w:r>
+                        <w:t xml:space="preserve">Maths Plus Revision </w:t>
+                      </w:r>
+                      <w:r>
+                        <w:tab/>
+                      </w:r>
+                      <w:r>
+                        <w:tab/>
+                      </w:r>
+                      <w:r>
+                        <w:tab/>
+                      </w:r>
+                      <w:r>
+                        <w:tab/>
+                      </w:r>
+                      <w:r>
+                        <w:tab/>
+                      </w:r>
+                      <w:r>
+                        <w:tab/>
+                      </w:r>
+                      <w:r>
+                        <w:tab/>
+                      </w:r>
+                      <w:r>
+                        <w:tab/>
+                      </w:r>
+                      <w:r>
+                        <w:tab/>
+                        <w:t xml:space="preserve"> </w:t>
+                      </w:r>
+                      <w:r>
+                        <w:tab/>
+                        <w:t>Papers</w:t>
+                      </w:r>
+                      <w:r>
+                        <w:tab/>
+                        <w:t>About Us</w:t>
+                      </w:r>
+                      <w:r>
+                        <w:tab/>
+                        <w:t>Register</w:t>
+                      </w:r>
+                      <w:r>
+                        <w:tab/>
+                        <w:t>Login</w:t>
+                      </w:r>
+                      <w:r>
+                        <w:tab/>
+                        <w:t>Blog</w:t>
+                      </w:r>
+                      <w:r>
+                        <w:tab/>
+                        <w:t>Cart</w:t>
+                      </w:r>
+                    </w:p>
+                  </w:txbxContent>
+                </v:textbox>
+              </v:rect>
+            </w:pict>
+          </mc:Fallback>
+        </mc:AlternateContent>
+      </w:r>
+    </w:p>
+    <w:p/>
+    <w:p>
+      <w:pPr>
+        <w:tabs>
+          <w:tab w:val="left" w:pos="5290"/>
+        </w:tabs>
+      </w:pPr>
+      <w:r>
+        <w:tab/>
+      </w:r>
+    </w:p>
+    <w:p>
+      <w:pPr>
+        <w:tabs>
+          <w:tab w:val="left" w:pos="5290"/>
+        </w:tabs>
+        <w:jc w:val="center"/>
+        <w:rPr>
+          <w:rFonts w:ascii="Arial" w:hAnsi="Arial" w:cs="Arial"/>
+          <w:b/>
+          <w:bCs/>
+          <w:color w:val="555555"/>
+          <w:sz w:val="21"/>
+          <w:szCs w:val="21"/>
+          <w:shd w:val="clear" w:color="auto" w:fill="FFFFFF"/>
+        </w:rPr>
+      </w:pPr>
+      <w:r>
+        <w:rPr>
+          <w:rFonts w:ascii="Arial" w:hAnsi="Arial" w:cs="Arial"/>
+          <w:b/>
+          <w:bCs/>
+          <w:color w:val="555555"/>
+          <w:sz w:val="21"/>
+          <w:szCs w:val="21"/>
+          <w:shd w:val="clear" w:color="auto" w:fill="FFFFFF"/>
+        </w:rPr>
+        <w:t>Revision papers to help your child revise for their 11+ 13+ or 16+ math exam.</w:t>
+      </w:r>
+    </w:p>
+    <w:p>
+      <w:pPr>
+        <w:tabs>
+          <w:tab w:val="left" w:pos="5290"/>
+        </w:tabs>
+      </w:pPr>
+      <w:r>
+        <w:rPr>
+          <w:noProof/>
+        </w:rPr>
+        <mc:AlternateContent>
+          <mc:Choice Requires="wps">
+            <w:drawing>
+              <wp:anchor distT="0" distB="0" distL="114300" distR="114300" simplePos="0" relativeHeight="251689984" behindDoc="0" locked="0" layoutInCell="1" allowOverlap="1" wp14:anchorId="45D5FC92" wp14:editId="3D47471A">
+                <wp:simplePos x="0" y="0"/>
+                <wp:positionH relativeFrom="column">
+                  <wp:posOffset>44450</wp:posOffset>
+                </wp:positionH>
+                <wp:positionV relativeFrom="paragraph">
+                  <wp:posOffset>127000</wp:posOffset>
+                </wp:positionV>
+                <wp:extent cx="2235200" cy="381000"/>
+                <wp:effectExtent l="0" t="0" r="12700" b="19050"/>
+                <wp:wrapNone/>
+                <wp:docPr id="21" name="Rectangle 21"/>
+                <wp:cNvGraphicFramePr/>
+                <a:graphic xmlns:a="http://schemas.openxmlformats.org/drawingml/2006/main">
+                  <a:graphicData uri="http://schemas.microsoft.com/office/word/2010/wordprocessingShape">
+                    <wps:wsp>
+                      <wps:cNvSpPr/>
+                      <wps:spPr>
+                        <a:xfrm>
+                          <a:off x="0" y="0"/>
+                          <a:ext cx="2235200" cy="381000"/>
+                        </a:xfrm>
+                        <a:prstGeom prst="rect">
+                          <a:avLst/>
+                        </a:prstGeom>
+                        <a:noFill/>
+                      </wps:spPr>
+                      <wps:style>
+                        <a:lnRef idx="2">
+                          <a:schemeClr val="accent1">
+                            <a:shade val="50000"/>
+                          </a:schemeClr>
+                        </a:lnRef>
+                        <a:fillRef idx="1">
+                          <a:schemeClr val="accent1"/>
+                        </a:fillRef>
+                        <a:effectRef idx="0">
+                          <a:schemeClr val="accent1"/>
+                        </a:effectRef>
+                        <a:fontRef idx="minor">
+                          <a:schemeClr val="lt1"/>
+                        </a:fontRef>
+                      </wps:style>
+                      <wps:bodyPr rot="0" spcFirstLastPara="0" vertOverflow="overflow" horzOverflow="overflow" vert="horz" wrap="square" lIns="91440" tIns="45720" rIns="91440" bIns="45720" numCol="1" spcCol="0" rtlCol="0" fromWordArt="0" anchor="ctr" anchorCtr="0" forceAA="0" compatLnSpc="1">
+                        <a:prstTxWarp prst="textNoShape">
+                          <a:avLst/>
+                        </a:prstTxWarp>
+                        <a:noAutofit/>
+                      </wps:bodyPr>
+                    </wps:wsp>
+                  </a:graphicData>
+                </a:graphic>
+              </wp:anchor>
+            </w:drawing>
+          </mc:Choice>
+          <mc:Fallback>
+            <w:pict>
+              <v:rect w14:anchorId="11730399" id="Rectangle 21" o:spid="_x0000_s1026" style="position:absolute;margin-left:3.5pt;margin-top:10pt;width:176pt;height:30pt;z-index:251689984;visibility:visible;mso-wrap-style:square;mso-wrap-distance-left:9pt;mso-wrap-distance-top:0;mso-wrap-distance-right:9pt;mso-wrap-distance-bottom:0;mso-position-horizontal:absolute;mso-position-horizontal-relative:text;mso-position-vertical:absolute;mso-position-vertical-relative:text;v-text-anchor:middle" o:gfxdata="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" filled="f" strokecolor="#1f3763 [1604]" strokeweight="1pt"/>
+            </w:pict>
+          </mc:Fallback>
+        </mc:AlternateContent>
+      </w:r>
+    </w:p>
+    <w:p>
+      <w:pPr>
+        <w:tabs>
+          <w:tab w:val="left" w:pos="5290"/>
+        </w:tabs>
+      </w:pPr>
+      <w:r>
+        <w:t xml:space="preserve">      Search for papers</w:t>
+      </w:r>
+      <w:r>
+        <w:tab/>
+      </w:r>
+      <w:r>
+        <w:tab/>
+        <w:t>Note that users can still search for papers even if they aren’t logged in</w:t>
+      </w:r>
+    </w:p>
+    <w:p/>
+    <w:p>
+      <w:r>
+        <w:t>Author of article</w:t>
+      </w:r>
+      <w:r>
+        <w:tab/>
+      </w:r>
+      <w:r>
+        <w:tab/>
+      </w:r>
+      <w:r>
+        <w:tab/>
+      </w:r>
+      <w:r>
+        <w:tab/>
+        <w:t>Title of Article</w:t>
+      </w:r>
+    </w:p>
+    <w:p>
+      <w:r>
+        <w:tab/>
+      </w:r>
+      <w:r>
+        <w:tab/>
+      </w:r>
+      <w:r>
+        <w:tab/>
+      </w:r>
+      <w:r>
+        <w:tab/>
+      </w:r>
+      <w:r>
+        <w:tab/>
+      </w:r>
+      <w:r>
+        <w:tab/>
+        <w:t>First few lines of article</w:t>
+      </w:r>
+    </w:p>
+    <w:p>
+      <w:r>
+        <w:tab/>
+      </w:r>
+      <w:r>
+        <w:tab/>
+      </w:r>
+      <w:r>
+        <w:tab/>
+      </w:r>
+      <w:r>
+        <w:tab/>
+      </w:r>
+      <w:r>
+        <w:tab/>
+      </w:r>
+      <w:r>
+        <w:tab/>
+        <w:t>Button to press for all the lines of the article</w:t>
+      </w:r>
+    </w:p>
+    <w:p>
+      <w:r>
+        <w:tab/>
+      </w:r>
+      <w:r>
+        <w:tab/>
+      </w:r>
+      <w:r>
+        <w:tab/>
+      </w:r>
+      <w:r>
+        <w:tab/>
+      </w:r>
+      <w:r>
+        <w:tab/>
+      </w:r>
+      <w:r>
+        <w:tab/>
+        <w:t>Date published</w:t>
+      </w:r>
+    </w:p>
+    <w:p>
+      <w:r>
+        <w:tab/>
+      </w:r>
+      <w:r>
+        <w:tab/>
+      </w:r>
+      <w:r>
+        <w:tab/>
+      </w:r>
+      <w:r>
+        <w:tab/>
+      </w:r>
+      <w:r>
+        <w:tab/>
+      </w:r>
+      <w:r>
+        <w:tab/>
+        <w:t>Number of times article has been viewed</w:t>
+      </w:r>
+    </w:p>
+    <w:p>
+      <w:r>
+        <w:tab/>
+      </w:r>
+      <w:r>
+        <w:tab/>
+      </w:r>
+      <w:r>
+        <w:tab/>
+      </w:r>
+      <w:r>
+        <w:tab/>
+      </w:r>
+      <w:r>
+        <w:tab/>
+      </w:r>
+      <w:r>
+        <w:tab/>
+        <w:t>Tags</w:t>
       </w:r>
     </w:p>
     <w:p>
@@ -3376,6 +5974,20 @@
     <w:uiPriority w:val="99"/>
     <w:rsid w:val="0059134A"/>
   </w:style>
+  <w:style w:type="paragraph" w:customStyle="1" w:styleId="firstline">
+    <w:name w:val="firstline"/>
+    <w:basedOn w:val="Normal"/>
+    <w:rsid w:val="003948AE"/>
+    <w:pPr>
+      <w:spacing w:before="100" w:beforeAutospacing="1" w:after="100" w:afterAutospacing="1" w:line="240" w:lineRule="auto"/>
+    </w:pPr>
+    <w:rPr>
+      <w:rFonts w:ascii="Times New Roman" w:eastAsia="Times New Roman" w:hAnsi="Times New Roman" w:cs="Times New Roman"/>
+      <w:sz w:val="24"/>
+      <w:szCs w:val="24"/>
+      <w:lang w:eastAsia="en-GB"/>
+    </w:rPr>
+  </w:style>
 </w:styles>
 </file>
 
